--- a/M202173667/lab.docx
+++ b/M202173667/lab.docx
@@ -1,6 +1,6 @@
 
 <file path=word/document.xml><?xml version="1.0" encoding="utf-8"?>
-<w:document xmlns:wpc="http://schemas.microsoft.com/office/word/2010/wordprocessingCanvas" xmlns:cx="http://schemas.microsoft.com/office/drawing/2014/chartex" xmlns:cx1="http://schemas.microsoft.com/office/drawing/2015/9/8/chartex" xmlns:cx2="http://schemas.microsoft.com/office/drawing/2015/10/21/chartex" xmlns:cx3="http://schemas.microsoft.com/office/drawing/2016/5/9/chartex" xmlns:cx4="http://schemas.microsoft.com/office/drawing/2016/5/10/chartex" xmlns:cx5="http://schemas.microsoft.com/office/drawing/2016/5/11/chartex" xmlns:cx6="http://schemas.microsoft.com/office/drawing/2016/5/12/chartex" xmlns:cx7="http://schemas.microsoft.com/office/drawing/2016/5/13/chartex" xmlns:cx8="http://schemas.microsoft.com/office/drawing/2016/5/14/chartex" xmlns:mc="http://schemas.openxmlformats.org/markup-compatibility/2006" xmlns:aink="http://schemas.microsoft.com/office/drawing/2016/ink" xmlns:am3d="http://schemas.microsoft.com/office/drawing/2017/model3d" xmlns:o="urn:schemas-microsoft-com:office:office" xmlns:r="http://schemas.openxmlformats.org/officeDocument/2006/relationships" xmlns:m="http://schemas.openxmlformats.org/officeDocument/2006/math" xmlns:v="urn:schemas-microsoft-com:vml" xmlns:wp14="http://schemas.microsoft.com/office/word/2010/wordprocessingDrawing" xmlns:wp="http://schemas.openxmlformats.org/drawingml/2006/wordprocessingDrawing" xmlns:w10="urn:schemas-microsoft-com:office:word" xmlns:w="http://schemas.openxmlformats.org/wordprocessingml/2006/main" xmlns:w14="http://schemas.microsoft.com/office/word/2010/wordml" xmlns:w15="http://schemas.microsoft.com/office/word/2012/wordml" xmlns:w16cid="http://schemas.microsoft.com/office/word/2016/wordml/cid" xmlns:w16se="http://schemas.microsoft.com/office/word/2015/wordml/symex" xmlns:wpg="http://schemas.microsoft.com/office/word/2010/wordprocessingGroup" xmlns:wpi="http://schemas.microsoft.com/office/word/2010/wordprocessingInk" xmlns:wne="http://schemas.microsoft.com/office/word/2006/wordml" xmlns:wps="http://schemas.microsoft.com/office/word/2010/wordprocessingShape" mc:Ignorable="w14 w15 w16se w16cid wp14">
+<w:document xmlns:wpc="http://schemas.microsoft.com/office/word/2010/wordprocessingCanvas" xmlns:cx="http://schemas.microsoft.com/office/drawing/2014/chartex" xmlns:cx1="http://schemas.microsoft.com/office/drawing/2015/9/8/chartex" xmlns:cx2="http://schemas.microsoft.com/office/drawing/2015/10/21/chartex" xmlns:cx3="http://schemas.microsoft.com/office/drawing/2016/5/9/chartex" xmlns:cx4="http://schemas.microsoft.com/office/drawing/2016/5/10/chartex" xmlns:cx5="http://schemas.microsoft.com/office/drawing/2016/5/11/chartex" xmlns:cx6="http://schemas.microsoft.com/office/drawing/2016/5/12/chartex" xmlns:cx7="http://schemas.microsoft.com/office/drawing/2016/5/13/chartex" xmlns:cx8="http://schemas.microsoft.com/office/drawing/2016/5/14/chartex" xmlns:mc="http://schemas.openxmlformats.org/markup-compatibility/2006" xmlns:aink="http://schemas.microsoft.com/office/drawing/2016/ink" xmlns:am3d="http://schemas.microsoft.com/office/drawing/2017/model3d" xmlns:o="urn:schemas-microsoft-com:office:office" xmlns:r="http://schemas.openxmlformats.org/officeDocument/2006/relationships" xmlns:m="http://schemas.openxmlformats.org/officeDocument/2006/math" xmlns:v="urn:schemas-microsoft-com:vml" xmlns:wp14="http://schemas.microsoft.com/office/word/2010/wordprocessingDrawing" xmlns:wp="http://schemas.openxmlformats.org/drawingml/2006/wordprocessingDrawing" xmlns:w10="urn:schemas-microsoft-com:office:word" xmlns:w="http://schemas.openxmlformats.org/wordprocessingml/2006/main" xmlns:w14="http://schemas.microsoft.com/office/word/2010/wordml" xmlns:w15="http://schemas.microsoft.com/office/word/2012/wordml" xmlns:w16cex="http://schemas.microsoft.com/office/word/2018/wordml/cex" xmlns:w16cid="http://schemas.microsoft.com/office/word/2016/wordml/cid" xmlns:w16="http://schemas.microsoft.com/office/word/2018/wordml" xmlns:w16sdtdh="http://schemas.microsoft.com/office/word/2020/wordml/sdtdatahash" xmlns:w16se="http://schemas.microsoft.com/office/word/2015/wordml/symex" xmlns:wpg="http://schemas.microsoft.com/office/word/2010/wordprocessingGroup" xmlns:wpi="http://schemas.microsoft.com/office/word/2010/wordprocessingInk" xmlns:wne="http://schemas.microsoft.com/office/word/2006/wordml" xmlns:wps="http://schemas.microsoft.com/office/word/2010/wordprocessingShape" mc:Ignorable="w14 w15 w16se w16cid w16 w16cex w16sdtdh wp14">
   <w:body>
     <w:p>
       <w:pPr>
@@ -257,45 +257,25 @@
           <w:sz w:val="24"/>
           <w:szCs w:val="24"/>
         </w:rPr>
-        <w:t>服务器：</w:t>
-      </w:r>
-      <w:proofErr w:type="spellStart"/>
-      <w:r>
-        <w:rPr>
-          <w:rFonts w:hint="eastAsia"/>
-          <w:sz w:val="24"/>
-          <w:szCs w:val="24"/>
-        </w:rPr>
-        <w:t>Minio</w:t>
-      </w:r>
-      <w:proofErr w:type="spellEnd"/>
-    </w:p>
-    <w:p>
-      <w:pPr>
-        <w:spacing w:line="300" w:lineRule="auto"/>
-        <w:rPr>
-          <w:sz w:val="24"/>
-          <w:szCs w:val="24"/>
-        </w:rPr>
-      </w:pPr>
-      <w:r>
-        <w:rPr>
-          <w:rFonts w:hint="eastAsia"/>
-          <w:sz w:val="24"/>
-          <w:szCs w:val="24"/>
-        </w:rPr>
-        <w:t>客户端：</w:t>
-      </w:r>
-      <w:proofErr w:type="spellStart"/>
-      <w:r>
-        <w:rPr>
-          <w:rFonts w:hint="eastAsia"/>
-          <w:sz w:val="24"/>
-          <w:szCs w:val="24"/>
-        </w:rPr>
-        <w:t>Minio</w:t>
-      </w:r>
-      <w:proofErr w:type="spellEnd"/>
+        <w:t>服务器：Minio</w:t>
+      </w:r>
+    </w:p>
+    <w:p>
+      <w:pPr>
+        <w:spacing w:line="300" w:lineRule="auto"/>
+        <w:rPr>
+          <w:sz w:val="24"/>
+          <w:szCs w:val="24"/>
+        </w:rPr>
+      </w:pPr>
+      <w:r>
+        <w:rPr>
+          <w:rFonts w:hint="eastAsia"/>
+          <w:sz w:val="24"/>
+          <w:szCs w:val="24"/>
+        </w:rPr>
+        <w:t>客户端：Minio</w:t>
+      </w:r>
       <w:r>
         <w:rPr>
           <w:sz w:val="24"/>
@@ -316,7 +296,6 @@
       <w:pPr>
         <w:spacing w:line="300" w:lineRule="auto"/>
         <w:rPr>
-          <w:rFonts w:hint="eastAsia"/>
           <w:sz w:val="24"/>
           <w:szCs w:val="24"/>
         </w:rPr>
@@ -337,13 +316,7 @@
         <w:t>s3bench</w:t>
       </w:r>
     </w:p>
-    <w:p>
-      <w:pPr>
-        <w:rPr>
-          <w:rFonts w:hint="eastAsia"/>
-        </w:rPr>
-      </w:pPr>
-    </w:p>
+    <w:p/>
     <w:p>
       <w:pPr>
         <w:pStyle w:val="1"/>
@@ -352,19 +325,27 @@
           <w:numId w:val="1"/>
         </w:numPr>
         <w:rPr>
+          <w:rFonts w:ascii="黑体" w:eastAsia="黑体" w:hAnsi="黑体"/>
+          <w:sz w:val="28"/>
+          <w:szCs w:val="28"/>
+        </w:rPr>
+      </w:pPr>
+      <w:r>
+        <w:rPr>
           <w:rFonts w:ascii="黑体" w:eastAsia="黑体" w:hAnsi="黑体" w:hint="eastAsia"/>
           <w:sz w:val="28"/>
           <w:szCs w:val="28"/>
         </w:rPr>
-      </w:pPr>
+        <w:lastRenderedPageBreak/>
+        <w:t>实验步骤</w:t>
+      </w:r>
       <w:r>
         <w:rPr>
           <w:rFonts w:ascii="黑体" w:eastAsia="黑体" w:hAnsi="黑体" w:hint="eastAsia"/>
           <w:sz w:val="28"/>
           <w:szCs w:val="28"/>
         </w:rPr>
-        <w:lastRenderedPageBreak/>
-        <w:t>实验步骤</w:t>
+        <w:t>及结果</w:t>
       </w:r>
     </w:p>
     <w:p>
@@ -377,7 +358,6 @@
         <w:spacing w:line="300" w:lineRule="auto"/>
         <w:ind w:firstLineChars="0"/>
         <w:rPr>
-          <w:rFonts w:hint="eastAsia"/>
           <w:sz w:val="24"/>
           <w:szCs w:val="24"/>
         </w:rPr>
@@ -428,25 +408,7 @@
           <w:sz w:val="24"/>
           <w:szCs w:val="24"/>
         </w:rPr>
-        <w:t>前往Python</w:t>
-      </w:r>
-      <w:proofErr w:type="gramStart"/>
-      <w:r>
-        <w:rPr>
-          <w:rFonts w:hint="eastAsia"/>
-          <w:sz w:val="24"/>
-          <w:szCs w:val="24"/>
-        </w:rPr>
-        <w:t>官网下载</w:t>
-      </w:r>
-      <w:proofErr w:type="gramEnd"/>
-      <w:r>
-        <w:rPr>
-          <w:rFonts w:hint="eastAsia"/>
-          <w:sz w:val="24"/>
-          <w:szCs w:val="24"/>
-        </w:rPr>
-        <w:t>，</w:t>
+        <w:t>前往Python官网下载，</w:t>
       </w:r>
       <w:r>
         <w:rPr>
@@ -493,22 +455,13 @@
           <w:sz w:val="24"/>
           <w:szCs w:val="24"/>
         </w:rPr>
-        <w:t>Go</w:t>
-      </w:r>
-      <w:r>
-        <w:rPr>
-          <w:rFonts w:hint="eastAsia"/>
-          <w:sz w:val="24"/>
-          <w:szCs w:val="24"/>
-        </w:rPr>
-        <w:t>环境</w:t>
-      </w:r>
-    </w:p>
-    <w:p>
-      <w:pPr>
-        <w:spacing w:line="300" w:lineRule="auto"/>
-        <w:rPr>
-          <w:rFonts w:hint="eastAsia"/>
+        <w:t>Go环境</w:t>
+      </w:r>
+    </w:p>
+    <w:p>
+      <w:pPr>
+        <w:spacing w:line="300" w:lineRule="auto"/>
+        <w:rPr>
           <w:sz w:val="24"/>
           <w:szCs w:val="24"/>
         </w:rPr>
@@ -527,23 +480,7 @@
           <w:sz w:val="24"/>
           <w:szCs w:val="24"/>
         </w:rPr>
-        <w:t>Windows下的安装器，安装，</w:t>
-      </w:r>
-      <w:r>
-        <w:rPr>
-          <w:rFonts w:hint="eastAsia"/>
-          <w:sz w:val="24"/>
-          <w:szCs w:val="24"/>
-        </w:rPr>
-        <w:t>配置系统环境变量</w:t>
-      </w:r>
-      <w:r>
-        <w:rPr>
-          <w:rFonts w:hint="eastAsia"/>
-          <w:sz w:val="24"/>
-          <w:szCs w:val="24"/>
-        </w:rPr>
-        <w:t>。</w:t>
+        <w:t>Windows下的安装器，安装，配置系统环境变量。</w:t>
       </w:r>
     </w:p>
     <w:p>
@@ -556,12 +493,10 @@
         <w:spacing w:line="300" w:lineRule="auto"/>
         <w:ind w:firstLineChars="0"/>
         <w:rPr>
-          <w:rFonts w:hint="eastAsia"/>
-          <w:sz w:val="24"/>
-          <w:szCs w:val="24"/>
-        </w:rPr>
-      </w:pPr>
-      <w:proofErr w:type="spellStart"/>
+          <w:sz w:val="24"/>
+          <w:szCs w:val="24"/>
+        </w:rPr>
+      </w:pPr>
       <w:r>
         <w:rPr>
           <w:rFonts w:hint="eastAsia"/>
@@ -570,7 +505,6 @@
         </w:rPr>
         <w:t>Minio</w:t>
       </w:r>
-      <w:proofErr w:type="spellEnd"/>
       <w:r>
         <w:rPr>
           <w:rFonts w:hint="eastAsia"/>
@@ -584,89 +518,3431 @@
       <w:pPr>
         <w:spacing w:line="300" w:lineRule="auto"/>
         <w:rPr>
-          <w:rFonts w:hint="eastAsia"/>
-          <w:sz w:val="24"/>
-          <w:szCs w:val="24"/>
-        </w:rPr>
-      </w:pPr>
-      <w:r>
-        <w:rPr>
-          <w:rFonts w:hint="eastAsia"/>
-          <w:sz w:val="24"/>
-          <w:szCs w:val="24"/>
-        </w:rPr>
-        <w:t>前往</w:t>
-      </w:r>
-      <w:proofErr w:type="spellStart"/>
-      <w:r>
-        <w:rPr>
-          <w:rFonts w:hint="eastAsia"/>
-          <w:sz w:val="24"/>
-          <w:szCs w:val="24"/>
+          <w:sz w:val="24"/>
+          <w:szCs w:val="24"/>
+        </w:rPr>
+      </w:pPr>
+      <w:r>
+        <w:rPr>
+          <w:rFonts w:hint="eastAsia"/>
+          <w:sz w:val="24"/>
+          <w:szCs w:val="24"/>
+        </w:rPr>
+        <w:t>前往Minio官网</w:t>
+      </w:r>
+      <w:r>
+        <w:rPr>
+          <w:rFonts w:hint="eastAsia"/>
+          <w:sz w:val="24"/>
+          <w:szCs w:val="24"/>
+        </w:rPr>
+        <w:t>下载</w:t>
+      </w:r>
+      <w:r>
+        <w:rPr>
+          <w:rFonts w:hint="eastAsia"/>
+          <w:sz w:val="24"/>
+          <w:szCs w:val="24"/>
+        </w:rPr>
+        <w:t>，直接安装即可。</w:t>
+      </w:r>
+      <w:r>
+        <w:rPr>
+          <w:rFonts w:hint="eastAsia"/>
+          <w:sz w:val="24"/>
+          <w:szCs w:val="24"/>
+        </w:rPr>
+        <w:t>然后配置运行Minio的脚本</w:t>
+      </w:r>
+      <w:r>
+        <w:rPr>
+          <w:rFonts w:hint="eastAsia"/>
+          <w:sz w:val="24"/>
+          <w:szCs w:val="24"/>
+        </w:rPr>
+        <w:t>，如下图所示。</w:t>
+      </w:r>
+    </w:p>
+    <w:p>
+      <w:pPr>
+        <w:keepNext/>
+        <w:spacing w:line="300" w:lineRule="auto"/>
+        <w:jc w:val="center"/>
+      </w:pPr>
+      <w:r>
+        <w:rPr>
+          <w:noProof/>
+        </w:rPr>
+        <w:drawing>
+          <wp:inline distT="0" distB="0" distL="0" distR="0" wp14:anchorId="6722966C" wp14:editId="5518B2EA">
+            <wp:extent cx="4337050" cy="1485541"/>
+            <wp:effectExtent l="0" t="0" r="6350" b="635"/>
+            <wp:docPr id="1" name="图片 1"/>
+            <wp:cNvGraphicFramePr>
+              <a:graphicFrameLocks xmlns:a="http://schemas.openxmlformats.org/drawingml/2006/main" noChangeAspect="1"/>
+            </wp:cNvGraphicFramePr>
+            <a:graphic xmlns:a="http://schemas.openxmlformats.org/drawingml/2006/main">
+              <a:graphicData uri="http://schemas.openxmlformats.org/drawingml/2006/picture">
+                <pic:pic xmlns:pic="http://schemas.openxmlformats.org/drawingml/2006/picture">
+                  <pic:nvPicPr>
+                    <pic:cNvPr id="1" name=""/>
+                    <pic:cNvPicPr/>
+                  </pic:nvPicPr>
+                  <pic:blipFill>
+                    <a:blip r:embed="rId8"/>
+                    <a:stretch>
+                      <a:fillRect/>
+                    </a:stretch>
+                  </pic:blipFill>
+                  <pic:spPr>
+                    <a:xfrm>
+                      <a:off x="0" y="0"/>
+                      <a:ext cx="4355014" cy="1491694"/>
+                    </a:xfrm>
+                    <a:prstGeom prst="rect">
+                      <a:avLst/>
+                    </a:prstGeom>
+                  </pic:spPr>
+                </pic:pic>
+              </a:graphicData>
+            </a:graphic>
+          </wp:inline>
+        </w:drawing>
+      </w:r>
+    </w:p>
+    <w:p>
+      <w:pPr>
+        <w:pStyle w:val="a8"/>
+        <w:jc w:val="center"/>
+        <w:rPr>
+          <w:sz w:val="24"/>
+          <w:szCs w:val="24"/>
+        </w:rPr>
+      </w:pPr>
+      <w:r>
+        <w:t>图</w:t>
+      </w:r>
+      <w:r>
+        <w:t xml:space="preserve"> </w:t>
+      </w:r>
+      <w:r>
+        <w:fldChar w:fldCharType="begin"/>
+      </w:r>
+      <w:r>
+        <w:instrText xml:space="preserve"> SEQ </w:instrText>
+      </w:r>
+      <w:r>
+        <w:instrText>图</w:instrText>
+      </w:r>
+      <w:r>
+        <w:instrText xml:space="preserve"> \* ARABIC </w:instrText>
+      </w:r>
+      <w:r>
+        <w:fldChar w:fldCharType="separate"/>
+      </w:r>
+      <w:r>
+        <w:rPr>
+          <w:noProof/>
+        </w:rPr>
+        <w:t>1</w:t>
+      </w:r>
+      <w:r>
+        <w:fldChar w:fldCharType="end"/>
+      </w:r>
+      <w:r>
+        <w:t xml:space="preserve"> </w:t>
+      </w:r>
+      <w:r>
+        <w:rPr>
+          <w:rFonts w:hint="eastAsia"/>
+        </w:rPr>
+        <w:t>运行</w:t>
+      </w:r>
+      <w:r>
+        <w:rPr>
+          <w:rFonts w:hint="eastAsia"/>
         </w:rPr>
         <w:t>Minio</w:t>
       </w:r>
-      <w:proofErr w:type="spellEnd"/>
-      <w:r>
-        <w:rPr>
-          <w:rFonts w:hint="eastAsia"/>
-          <w:sz w:val="24"/>
-          <w:szCs w:val="24"/>
-        </w:rPr>
-        <w:t>官网</w:t>
-      </w:r>
-      <w:r>
-        <w:rPr>
-          <w:rFonts w:hint="eastAsia"/>
-          <w:sz w:val="24"/>
-          <w:szCs w:val="24"/>
-        </w:rPr>
-        <w:t>下载</w:t>
-      </w:r>
-      <w:bookmarkStart w:id="0" w:name="_GoBack"/>
-      <w:bookmarkEnd w:id="0"/>
-    </w:p>
-    <w:p>
-      <w:pPr>
-        <w:spacing w:line="300" w:lineRule="auto"/>
-        <w:rPr>
-          <w:sz w:val="24"/>
-          <w:szCs w:val="24"/>
-        </w:rPr>
-      </w:pPr>
-    </w:p>
-    <w:p>
-      <w:pPr>
-        <w:spacing w:line="300" w:lineRule="auto"/>
-        <w:rPr>
-          <w:sz w:val="24"/>
-          <w:szCs w:val="24"/>
-        </w:rPr>
-      </w:pPr>
-    </w:p>
-    <w:p>
-      <w:pPr>
-        <w:spacing w:line="300" w:lineRule="auto"/>
-        <w:rPr>
-          <w:rFonts w:hint="eastAsia"/>
-          <w:sz w:val="24"/>
-          <w:szCs w:val="24"/>
-        </w:rPr>
-      </w:pPr>
-    </w:p>
-    <w:p>
-      <w:pPr>
-        <w:spacing w:line="300" w:lineRule="auto"/>
-        <w:rPr>
-          <w:sz w:val="24"/>
-          <w:szCs w:val="24"/>
-        </w:rPr>
-      </w:pPr>
-    </w:p>
-    <w:p>
-      <w:pPr>
-        <w:spacing w:line="300" w:lineRule="auto"/>
-        <w:rPr>
+      <w:r>
+        <w:rPr>
+          <w:rFonts w:hint="eastAsia"/>
+        </w:rPr>
+        <w:t>脚本</w:t>
+      </w:r>
+    </w:p>
+    <w:p>
+      <w:pPr>
+        <w:spacing w:line="300" w:lineRule="auto"/>
+        <w:rPr>
+          <w:sz w:val="24"/>
+          <w:szCs w:val="24"/>
+        </w:rPr>
+      </w:pPr>
+      <w:r>
+        <w:rPr>
+          <w:rFonts w:hint="eastAsia"/>
+          <w:sz w:val="24"/>
+          <w:szCs w:val="24"/>
+        </w:rPr>
+        <w:t>配置完成后运行，使用浏览器访问</w:t>
+      </w:r>
+      <w:hyperlink r:id="rId9" w:history="1">
+        <w:r>
+          <w:rPr>
+            <w:rStyle w:val="a9"/>
+            <w:sz w:val="24"/>
+            <w:szCs w:val="24"/>
+          </w:rPr>
+          <w:t>http://127.0.0.1:9090</w:t>
+        </w:r>
+      </w:hyperlink>
+      <w:r>
+        <w:rPr>
+          <w:rFonts w:hint="eastAsia"/>
+          <w:sz w:val="24"/>
+          <w:szCs w:val="24"/>
+        </w:rPr>
+        <w:t>，输入设置好的用户名和密码，进入后，如下图所示。</w:t>
+      </w:r>
+    </w:p>
+    <w:p>
+      <w:pPr>
+        <w:keepNext/>
+        <w:spacing w:line="300" w:lineRule="auto"/>
+        <w:jc w:val="center"/>
+      </w:pPr>
+      <w:r>
+        <w:rPr>
+          <w:noProof/>
+        </w:rPr>
+        <w:drawing>
+          <wp:inline distT="0" distB="0" distL="0" distR="0" wp14:anchorId="7B121705" wp14:editId="79C010CA">
+            <wp:extent cx="4324350" cy="2508914"/>
+            <wp:effectExtent l="0" t="0" r="0" b="5715"/>
+            <wp:docPr id="2" name="图片 2"/>
+            <wp:cNvGraphicFramePr>
+              <a:graphicFrameLocks xmlns:a="http://schemas.openxmlformats.org/drawingml/2006/main" noChangeAspect="1"/>
+            </wp:cNvGraphicFramePr>
+            <a:graphic xmlns:a="http://schemas.openxmlformats.org/drawingml/2006/main">
+              <a:graphicData uri="http://schemas.openxmlformats.org/drawingml/2006/picture">
+                <pic:pic xmlns:pic="http://schemas.openxmlformats.org/drawingml/2006/picture">
+                  <pic:nvPicPr>
+                    <pic:cNvPr id="1" name=""/>
+                    <pic:cNvPicPr/>
+                  </pic:nvPicPr>
+                  <pic:blipFill>
+                    <a:blip r:embed="rId10"/>
+                    <a:stretch>
+                      <a:fillRect/>
+                    </a:stretch>
+                  </pic:blipFill>
+                  <pic:spPr>
+                    <a:xfrm>
+                      <a:off x="0" y="0"/>
+                      <a:ext cx="4325274" cy="2509450"/>
+                    </a:xfrm>
+                    <a:prstGeom prst="rect">
+                      <a:avLst/>
+                    </a:prstGeom>
+                  </pic:spPr>
+                </pic:pic>
+              </a:graphicData>
+            </a:graphic>
+          </wp:inline>
+        </w:drawing>
+      </w:r>
+    </w:p>
+    <w:p>
+      <w:pPr>
+        <w:pStyle w:val="a8"/>
+        <w:jc w:val="center"/>
+        <w:rPr>
+          <w:rFonts w:hint="eastAsia"/>
+          <w:sz w:val="24"/>
+          <w:szCs w:val="24"/>
+        </w:rPr>
+      </w:pPr>
+      <w:r>
+        <w:t>图</w:t>
+      </w:r>
+      <w:r>
+        <w:t xml:space="preserve"> </w:t>
+      </w:r>
+      <w:r>
+        <w:fldChar w:fldCharType="begin"/>
+      </w:r>
+      <w:r>
+        <w:instrText xml:space="preserve"> SEQ </w:instrText>
+      </w:r>
+      <w:r>
+        <w:instrText>图</w:instrText>
+      </w:r>
+      <w:r>
+        <w:instrText xml:space="preserve"> \* ARABIC </w:instrText>
+      </w:r>
+      <w:r>
+        <w:fldChar w:fldCharType="separate"/>
+      </w:r>
+      <w:r>
+        <w:rPr>
+          <w:noProof/>
+        </w:rPr>
+        <w:t>2</w:t>
+      </w:r>
+      <w:r>
+        <w:fldChar w:fldCharType="end"/>
+      </w:r>
+      <w:r>
+        <w:t xml:space="preserve"> </w:t>
+      </w:r>
+      <w:r>
+        <w:rPr>
+          <w:rFonts w:hint="eastAsia"/>
+        </w:rPr>
+        <w:t>运行</w:t>
+      </w:r>
+      <w:r>
+        <w:rPr>
+          <w:rFonts w:hint="eastAsia"/>
+        </w:rPr>
+        <w:t>Minio</w:t>
+      </w:r>
+    </w:p>
+    <w:p>
+      <w:pPr>
+        <w:pStyle w:val="a7"/>
+        <w:numPr>
+          <w:ilvl w:val="0"/>
+          <w:numId w:val="5"/>
+        </w:numPr>
+        <w:spacing w:line="300" w:lineRule="auto"/>
+        <w:ind w:firstLineChars="0"/>
+        <w:rPr>
+          <w:rFonts w:hint="eastAsia"/>
+          <w:sz w:val="24"/>
+          <w:szCs w:val="24"/>
+        </w:rPr>
+      </w:pPr>
+      <w:r>
+        <w:rPr>
+          <w:rFonts w:hint="eastAsia"/>
+          <w:sz w:val="24"/>
+          <w:szCs w:val="24"/>
+        </w:rPr>
+        <w:lastRenderedPageBreak/>
+        <w:t>S</w:t>
+      </w:r>
+      <w:r>
+        <w:rPr>
+          <w:sz w:val="24"/>
+          <w:szCs w:val="24"/>
+        </w:rPr>
+        <w:t>3</w:t>
+      </w:r>
+      <w:r>
+        <w:rPr>
+          <w:rFonts w:hint="eastAsia"/>
+          <w:sz w:val="24"/>
+          <w:szCs w:val="24"/>
+        </w:rPr>
+        <w:t>Bench</w:t>
+      </w:r>
+    </w:p>
+    <w:p>
+      <w:pPr>
+        <w:spacing w:line="300" w:lineRule="auto"/>
+        <w:rPr>
+          <w:sz w:val="24"/>
+          <w:szCs w:val="24"/>
+        </w:rPr>
+      </w:pPr>
+      <w:r>
+        <w:rPr>
+          <w:rFonts w:hint="eastAsia"/>
+          <w:sz w:val="24"/>
+          <w:szCs w:val="24"/>
+        </w:rPr>
+        <w:t>直接使用提供的预编译Windows执行程序，并配置相应的运行脚本</w:t>
+      </w:r>
+      <w:r>
+        <w:rPr>
+          <w:rFonts w:hint="eastAsia"/>
+          <w:sz w:val="24"/>
+          <w:szCs w:val="24"/>
+        </w:rPr>
+        <w:t>。</w:t>
+      </w:r>
+      <w:r>
+        <w:rPr>
+          <w:rFonts w:hint="eastAsia"/>
+          <w:sz w:val="24"/>
+          <w:szCs w:val="24"/>
+        </w:rPr>
+        <w:t>运行相应脚本，结果如下图所示，说明S</w:t>
+      </w:r>
+      <w:r>
+        <w:rPr>
+          <w:sz w:val="24"/>
+          <w:szCs w:val="24"/>
+        </w:rPr>
+        <w:t>3</w:t>
+      </w:r>
+      <w:r>
+        <w:rPr>
+          <w:rFonts w:hint="eastAsia"/>
+          <w:sz w:val="24"/>
+          <w:szCs w:val="24"/>
+        </w:rPr>
+        <w:t>Bench正确配置。</w:t>
+      </w:r>
+    </w:p>
+    <w:p>
+      <w:pPr>
+        <w:keepNext/>
+        <w:spacing w:line="300" w:lineRule="auto"/>
+        <w:jc w:val="center"/>
+      </w:pPr>
+      <w:r>
+        <w:rPr>
+          <w:noProof/>
+        </w:rPr>
+        <w:drawing>
+          <wp:inline distT="0" distB="0" distL="0" distR="0" wp14:anchorId="667F5142" wp14:editId="6D82B779">
+            <wp:extent cx="4349750" cy="2355024"/>
+            <wp:effectExtent l="0" t="0" r="0" b="7620"/>
+            <wp:docPr id="3" name="图片 3"/>
+            <wp:cNvGraphicFramePr>
+              <a:graphicFrameLocks xmlns:a="http://schemas.openxmlformats.org/drawingml/2006/main" noChangeAspect="1"/>
+            </wp:cNvGraphicFramePr>
+            <a:graphic xmlns:a="http://schemas.openxmlformats.org/drawingml/2006/main">
+              <a:graphicData uri="http://schemas.openxmlformats.org/drawingml/2006/picture">
+                <pic:pic xmlns:pic="http://schemas.openxmlformats.org/drawingml/2006/picture">
+                  <pic:nvPicPr>
+                    <pic:cNvPr id="1" name=""/>
+                    <pic:cNvPicPr/>
+                  </pic:nvPicPr>
+                  <pic:blipFill>
+                    <a:blip r:embed="rId11"/>
+                    <a:stretch>
+                      <a:fillRect/>
+                    </a:stretch>
+                  </pic:blipFill>
+                  <pic:spPr>
+                    <a:xfrm>
+                      <a:off x="0" y="0"/>
+                      <a:ext cx="4354708" cy="2357709"/>
+                    </a:xfrm>
+                    <a:prstGeom prst="rect">
+                      <a:avLst/>
+                    </a:prstGeom>
+                  </pic:spPr>
+                </pic:pic>
+              </a:graphicData>
+            </a:graphic>
+          </wp:inline>
+        </w:drawing>
+      </w:r>
+    </w:p>
+    <w:p>
+      <w:pPr>
+        <w:pStyle w:val="a8"/>
+        <w:jc w:val="center"/>
+        <w:rPr>
+          <w:rFonts w:hint="eastAsia"/>
+          <w:sz w:val="24"/>
+          <w:szCs w:val="24"/>
+        </w:rPr>
+      </w:pPr>
+      <w:r>
+        <w:t>图</w:t>
+      </w:r>
+      <w:r>
+        <w:t xml:space="preserve"> </w:t>
+      </w:r>
+      <w:r>
+        <w:fldChar w:fldCharType="begin"/>
+      </w:r>
+      <w:r>
+        <w:instrText xml:space="preserve"> SEQ </w:instrText>
+      </w:r>
+      <w:r>
+        <w:instrText>图</w:instrText>
+      </w:r>
+      <w:r>
+        <w:instrText xml:space="preserve"> \* ARABIC </w:instrText>
+      </w:r>
+      <w:r>
+        <w:fldChar w:fldCharType="separate"/>
+      </w:r>
+      <w:r>
+        <w:rPr>
+          <w:noProof/>
+        </w:rPr>
+        <w:t>3</w:t>
+      </w:r>
+      <w:r>
+        <w:fldChar w:fldCharType="end"/>
+      </w:r>
+      <w:r>
+        <w:t xml:space="preserve"> </w:t>
+      </w:r>
+      <w:r>
+        <w:rPr>
+          <w:rFonts w:hint="eastAsia"/>
+        </w:rPr>
+        <w:t>运行</w:t>
+      </w:r>
+      <w:r>
+        <w:rPr>
+          <w:rFonts w:hint="eastAsia"/>
+        </w:rPr>
+        <w:t>S</w:t>
+      </w:r>
+      <w:r>
+        <w:t>3</w:t>
+      </w:r>
+      <w:r>
+        <w:rPr>
+          <w:rFonts w:hint="eastAsia"/>
+        </w:rPr>
+        <w:t>Bench</w:t>
+      </w:r>
+    </w:p>
+    <w:p>
+      <w:pPr>
+        <w:pStyle w:val="a7"/>
+        <w:numPr>
+          <w:ilvl w:val="0"/>
+          <w:numId w:val="4"/>
+        </w:numPr>
+        <w:spacing w:line="300" w:lineRule="auto"/>
+        <w:ind w:firstLineChars="0"/>
+        <w:rPr>
+          <w:sz w:val="24"/>
+          <w:szCs w:val="24"/>
+        </w:rPr>
+      </w:pPr>
+      <w:r>
+        <w:rPr>
+          <w:rFonts w:hint="eastAsia"/>
+          <w:sz w:val="24"/>
+          <w:szCs w:val="24"/>
+        </w:rPr>
+        <w:t>标准测试</w:t>
+      </w:r>
+    </w:p>
+    <w:p>
+      <w:pPr>
+        <w:pStyle w:val="a7"/>
+        <w:numPr>
+          <w:ilvl w:val="0"/>
+          <w:numId w:val="5"/>
+        </w:numPr>
+        <w:spacing w:line="300" w:lineRule="auto"/>
+        <w:ind w:firstLineChars="0"/>
+        <w:rPr>
+          <w:sz w:val="24"/>
+          <w:szCs w:val="24"/>
+        </w:rPr>
+      </w:pPr>
+      <w:r>
+        <w:rPr>
+          <w:rFonts w:hint="eastAsia"/>
+          <w:sz w:val="24"/>
+          <w:szCs w:val="24"/>
+        </w:rPr>
+        <w:t>对象尺寸对尾延迟的影响</w:t>
+      </w:r>
+    </w:p>
+    <w:p>
+      <w:pPr>
+        <w:spacing w:line="300" w:lineRule="auto"/>
+        <w:ind w:firstLineChars="200" w:firstLine="480"/>
+        <w:rPr>
+          <w:sz w:val="24"/>
+          <w:szCs w:val="24"/>
+        </w:rPr>
+      </w:pPr>
+      <w:r>
+        <w:rPr>
+          <w:rFonts w:hint="eastAsia"/>
+          <w:sz w:val="24"/>
+          <w:szCs w:val="24"/>
+        </w:rPr>
+        <w:t>选取了4KB，3</w:t>
+      </w:r>
+      <w:r>
+        <w:rPr>
+          <w:sz w:val="24"/>
+          <w:szCs w:val="24"/>
+        </w:rPr>
+        <w:t>2</w:t>
+      </w:r>
+      <w:r>
+        <w:rPr>
+          <w:rFonts w:hint="eastAsia"/>
+          <w:sz w:val="24"/>
+          <w:szCs w:val="24"/>
+        </w:rPr>
+        <w:t>KB，</w:t>
+      </w:r>
+      <w:r>
+        <w:rPr>
+          <w:sz w:val="24"/>
+          <w:szCs w:val="24"/>
+        </w:rPr>
+        <w:t>256</w:t>
+      </w:r>
+      <w:r>
+        <w:rPr>
+          <w:rFonts w:hint="eastAsia"/>
+          <w:sz w:val="24"/>
+          <w:szCs w:val="24"/>
+        </w:rPr>
+        <w:t>KB，3种不同</w:t>
+      </w:r>
+      <w:r>
+        <w:rPr>
+          <w:rFonts w:hint="eastAsia"/>
+          <w:sz w:val="24"/>
+          <w:szCs w:val="24"/>
+        </w:rPr>
+        <w:t>的</w:t>
+      </w:r>
+      <w:r>
+        <w:rPr>
+          <w:rFonts w:hint="eastAsia"/>
+          <w:sz w:val="24"/>
+          <w:szCs w:val="24"/>
+        </w:rPr>
+        <w:t>对象尺寸</w:t>
+      </w:r>
+      <w:r>
+        <w:rPr>
+          <w:rFonts w:hint="eastAsia"/>
+          <w:sz w:val="24"/>
+          <w:szCs w:val="24"/>
+        </w:rPr>
+        <w:t>进行了实验，实验结果如下图所示。</w:t>
+      </w:r>
+    </w:p>
+    <w:p>
+      <w:pPr>
+        <w:keepNext/>
+        <w:spacing w:line="300" w:lineRule="auto"/>
+        <w:jc w:val="center"/>
+      </w:pPr>
+      <w:r>
+        <w:rPr>
+          <w:noProof/>
+        </w:rPr>
+        <w:drawing>
+          <wp:inline distT="0" distB="0" distL="0" distR="0" wp14:anchorId="0E30844F" wp14:editId="36B2DB35">
+            <wp:extent cx="2133600" cy="1418719"/>
+            <wp:effectExtent l="0" t="0" r="0" b="0"/>
+            <wp:docPr id="4" name="图片 4"/>
+            <wp:cNvGraphicFramePr>
+              <a:graphicFrameLocks xmlns:a="http://schemas.openxmlformats.org/drawingml/2006/main" noChangeAspect="1"/>
+            </wp:cNvGraphicFramePr>
+            <a:graphic xmlns:a="http://schemas.openxmlformats.org/drawingml/2006/main">
+              <a:graphicData uri="http://schemas.openxmlformats.org/drawingml/2006/picture">
+                <pic:pic xmlns:pic="http://schemas.openxmlformats.org/drawingml/2006/picture">
+                  <pic:nvPicPr>
+                    <pic:cNvPr id="1" name=""/>
+                    <pic:cNvPicPr/>
+                  </pic:nvPicPr>
+                  <pic:blipFill>
+                    <a:blip r:embed="rId12"/>
+                    <a:stretch>
+                      <a:fillRect/>
+                    </a:stretch>
+                  </pic:blipFill>
+                  <pic:spPr>
+                    <a:xfrm>
+                      <a:off x="0" y="0"/>
+                      <a:ext cx="2163121" cy="1438349"/>
+                    </a:xfrm>
+                    <a:prstGeom prst="rect">
+                      <a:avLst/>
+                    </a:prstGeom>
+                  </pic:spPr>
+                </pic:pic>
+              </a:graphicData>
+            </a:graphic>
+          </wp:inline>
+        </w:drawing>
+      </w:r>
+      <w:r>
+        <w:rPr>
+          <w:noProof/>
+        </w:rPr>
+        <w:t xml:space="preserve"> </w:t>
+      </w:r>
+      <w:r>
+        <w:rPr>
+          <w:noProof/>
+        </w:rPr>
+        <w:drawing>
+          <wp:inline distT="0" distB="0" distL="0" distR="0" wp14:anchorId="579DA00F" wp14:editId="1082C8F8">
+            <wp:extent cx="2216150" cy="1451464"/>
+            <wp:effectExtent l="0" t="0" r="0" b="0"/>
+            <wp:docPr id="6" name="图片 6"/>
+            <wp:cNvGraphicFramePr>
+              <a:graphicFrameLocks xmlns:a="http://schemas.openxmlformats.org/drawingml/2006/main" noChangeAspect="1"/>
+            </wp:cNvGraphicFramePr>
+            <a:graphic xmlns:a="http://schemas.openxmlformats.org/drawingml/2006/main">
+              <a:graphicData uri="http://schemas.openxmlformats.org/drawingml/2006/picture">
+                <pic:pic xmlns:pic="http://schemas.openxmlformats.org/drawingml/2006/picture">
+                  <pic:nvPicPr>
+                    <pic:cNvPr id="1" name=""/>
+                    <pic:cNvPicPr/>
+                  </pic:nvPicPr>
+                  <pic:blipFill>
+                    <a:blip r:embed="rId13"/>
+                    <a:stretch>
+                      <a:fillRect/>
+                    </a:stretch>
+                  </pic:blipFill>
+                  <pic:spPr>
+                    <a:xfrm>
+                      <a:off x="0" y="0"/>
+                      <a:ext cx="2257670" cy="1478657"/>
+                    </a:xfrm>
+                    <a:prstGeom prst="rect">
+                      <a:avLst/>
+                    </a:prstGeom>
+                  </pic:spPr>
+                </pic:pic>
+              </a:graphicData>
+            </a:graphic>
+          </wp:inline>
+        </w:drawing>
+      </w:r>
+      <w:r>
+        <w:rPr>
+          <w:noProof/>
+        </w:rPr>
+        <w:t xml:space="preserve"> </w:t>
+      </w:r>
+      <w:r>
+        <w:rPr>
+          <w:noProof/>
+        </w:rPr>
+        <w:drawing>
+          <wp:inline distT="0" distB="0" distL="0" distR="0" wp14:anchorId="0EFD7E71" wp14:editId="4850E454">
+            <wp:extent cx="2184400" cy="1460124"/>
+            <wp:effectExtent l="0" t="0" r="6350" b="6985"/>
+            <wp:docPr id="8" name="图片 8"/>
+            <wp:cNvGraphicFramePr>
+              <a:graphicFrameLocks xmlns:a="http://schemas.openxmlformats.org/drawingml/2006/main" noChangeAspect="1"/>
+            </wp:cNvGraphicFramePr>
+            <a:graphic xmlns:a="http://schemas.openxmlformats.org/drawingml/2006/main">
+              <a:graphicData uri="http://schemas.openxmlformats.org/drawingml/2006/picture">
+                <pic:pic xmlns:pic="http://schemas.openxmlformats.org/drawingml/2006/picture">
+                  <pic:nvPicPr>
+                    <pic:cNvPr id="1" name=""/>
+                    <pic:cNvPicPr/>
+                  </pic:nvPicPr>
+                  <pic:blipFill>
+                    <a:blip r:embed="rId14"/>
+                    <a:stretch>
+                      <a:fillRect/>
+                    </a:stretch>
+                  </pic:blipFill>
+                  <pic:spPr>
+                    <a:xfrm>
+                      <a:off x="0" y="0"/>
+                      <a:ext cx="2203589" cy="1472950"/>
+                    </a:xfrm>
+                    <a:prstGeom prst="rect">
+                      <a:avLst/>
+                    </a:prstGeom>
+                  </pic:spPr>
+                </pic:pic>
+              </a:graphicData>
+            </a:graphic>
+          </wp:inline>
+        </w:drawing>
+      </w:r>
+    </w:p>
+    <w:p>
+      <w:pPr>
+        <w:pStyle w:val="a8"/>
+        <w:jc w:val="center"/>
+        <w:rPr>
+          <w:sz w:val="24"/>
+          <w:szCs w:val="24"/>
+        </w:rPr>
+      </w:pPr>
+      <w:r>
+        <w:t>图</w:t>
+      </w:r>
+      <w:r>
+        <w:t xml:space="preserve"> </w:t>
+      </w:r>
+      <w:r>
+        <w:fldChar w:fldCharType="begin"/>
+      </w:r>
+      <w:r>
+        <w:instrText xml:space="preserve"> SEQ </w:instrText>
+      </w:r>
+      <w:r>
+        <w:instrText>图</w:instrText>
+      </w:r>
+      <w:r>
+        <w:instrText xml:space="preserve"> \* ARABIC </w:instrText>
+      </w:r>
+      <w:r>
+        <w:fldChar w:fldCharType="separate"/>
+      </w:r>
+      <w:r>
+        <w:rPr>
+          <w:noProof/>
+        </w:rPr>
+        <w:t>4</w:t>
+      </w:r>
+      <w:r>
+        <w:fldChar w:fldCharType="end"/>
+      </w:r>
+      <w:r>
+        <w:t xml:space="preserve"> 4</w:t>
+      </w:r>
+      <w:r>
+        <w:rPr>
+          <w:rFonts w:hint="eastAsia"/>
+        </w:rPr>
+        <w:t>KB</w:t>
+      </w:r>
+      <w:r>
+        <w:rPr>
+          <w:rFonts w:hint="eastAsia"/>
+        </w:rPr>
+        <w:t>，</w:t>
+      </w:r>
+      <w:r>
+        <w:rPr>
+          <w:rFonts w:hint="eastAsia"/>
+        </w:rPr>
+        <w:t>3</w:t>
+      </w:r>
+      <w:r>
+        <w:t>2</w:t>
+      </w:r>
+      <w:r>
+        <w:rPr>
+          <w:rFonts w:hint="eastAsia"/>
+        </w:rPr>
+        <w:t>KB</w:t>
+      </w:r>
+      <w:r>
+        <w:rPr>
+          <w:rFonts w:hint="eastAsia"/>
+        </w:rPr>
+        <w:t>，</w:t>
+      </w:r>
+      <w:r>
+        <w:rPr>
+          <w:rFonts w:hint="eastAsia"/>
+        </w:rPr>
+        <w:t>2</w:t>
+      </w:r>
+      <w:r>
+        <w:t>56</w:t>
+      </w:r>
+      <w:r>
+        <w:rPr>
+          <w:rFonts w:hint="eastAsia"/>
+        </w:rPr>
+        <w:t>时的尾延迟</w:t>
+      </w:r>
+      <w:r>
+        <w:rPr>
+          <w:rFonts w:hint="eastAsia"/>
+        </w:rPr>
+        <w:t>分布</w:t>
+      </w:r>
+    </w:p>
+    <w:p>
+      <w:pPr>
+        <w:keepNext/>
+        <w:spacing w:line="300" w:lineRule="auto"/>
+        <w:jc w:val="center"/>
+      </w:pPr>
+      <w:r>
+        <w:rPr>
+          <w:noProof/>
+        </w:rPr>
+        <w:lastRenderedPageBreak/>
+        <w:drawing>
+          <wp:inline distT="0" distB="0" distL="0" distR="0" wp14:anchorId="1DE5EBB5" wp14:editId="28C92858">
+            <wp:extent cx="2298700" cy="1443813"/>
+            <wp:effectExtent l="0" t="0" r="6350" b="4445"/>
+            <wp:docPr id="5" name="图片 5"/>
+            <wp:cNvGraphicFramePr>
+              <a:graphicFrameLocks xmlns:a="http://schemas.openxmlformats.org/drawingml/2006/main" noChangeAspect="1"/>
+            </wp:cNvGraphicFramePr>
+            <a:graphic xmlns:a="http://schemas.openxmlformats.org/drawingml/2006/main">
+              <a:graphicData uri="http://schemas.openxmlformats.org/drawingml/2006/picture">
+                <pic:pic xmlns:pic="http://schemas.openxmlformats.org/drawingml/2006/picture">
+                  <pic:nvPicPr>
+                    <pic:cNvPr id="1" name=""/>
+                    <pic:cNvPicPr/>
+                  </pic:nvPicPr>
+                  <pic:blipFill>
+                    <a:blip r:embed="rId15"/>
+                    <a:stretch>
+                      <a:fillRect/>
+                    </a:stretch>
+                  </pic:blipFill>
+                  <pic:spPr>
+                    <a:xfrm>
+                      <a:off x="0" y="0"/>
+                      <a:ext cx="2337843" cy="1468399"/>
+                    </a:xfrm>
+                    <a:prstGeom prst="rect">
+                      <a:avLst/>
+                    </a:prstGeom>
+                  </pic:spPr>
+                </pic:pic>
+              </a:graphicData>
+            </a:graphic>
+          </wp:inline>
+        </w:drawing>
+      </w:r>
+      <w:r>
+        <w:rPr>
+          <w:noProof/>
+        </w:rPr>
+        <w:t xml:space="preserve"> </w:t>
+      </w:r>
+      <w:r>
+        <w:rPr>
+          <w:noProof/>
+        </w:rPr>
+        <w:drawing>
+          <wp:inline distT="0" distB="0" distL="0" distR="0" wp14:anchorId="13333373" wp14:editId="224A7AB8">
+            <wp:extent cx="2330450" cy="1448885"/>
+            <wp:effectExtent l="0" t="0" r="0" b="0"/>
+            <wp:docPr id="7" name="图片 7"/>
+            <wp:cNvGraphicFramePr>
+              <a:graphicFrameLocks xmlns:a="http://schemas.openxmlformats.org/drawingml/2006/main" noChangeAspect="1"/>
+            </wp:cNvGraphicFramePr>
+            <a:graphic xmlns:a="http://schemas.openxmlformats.org/drawingml/2006/main">
+              <a:graphicData uri="http://schemas.openxmlformats.org/drawingml/2006/picture">
+                <pic:pic xmlns:pic="http://schemas.openxmlformats.org/drawingml/2006/picture">
+                  <pic:nvPicPr>
+                    <pic:cNvPr id="1" name=""/>
+                    <pic:cNvPicPr/>
+                  </pic:nvPicPr>
+                  <pic:blipFill>
+                    <a:blip r:embed="rId16"/>
+                    <a:stretch>
+                      <a:fillRect/>
+                    </a:stretch>
+                  </pic:blipFill>
+                  <pic:spPr>
+                    <a:xfrm>
+                      <a:off x="0" y="0"/>
+                      <a:ext cx="2356973" cy="1465375"/>
+                    </a:xfrm>
+                    <a:prstGeom prst="rect">
+                      <a:avLst/>
+                    </a:prstGeom>
+                  </pic:spPr>
+                </pic:pic>
+              </a:graphicData>
+            </a:graphic>
+          </wp:inline>
+        </w:drawing>
+      </w:r>
+      <w:r>
+        <w:rPr>
+          <w:noProof/>
+        </w:rPr>
+        <w:t xml:space="preserve"> </w:t>
+      </w:r>
+      <w:r>
+        <w:rPr>
+          <w:noProof/>
+        </w:rPr>
+        <w:drawing>
+          <wp:inline distT="0" distB="0" distL="0" distR="0" wp14:anchorId="294E2138" wp14:editId="0CDF282A">
+            <wp:extent cx="2292350" cy="1451141"/>
+            <wp:effectExtent l="0" t="0" r="0" b="0"/>
+            <wp:docPr id="9" name="图片 9"/>
+            <wp:cNvGraphicFramePr>
+              <a:graphicFrameLocks xmlns:a="http://schemas.openxmlformats.org/drawingml/2006/main" noChangeAspect="1"/>
+            </wp:cNvGraphicFramePr>
+            <a:graphic xmlns:a="http://schemas.openxmlformats.org/drawingml/2006/main">
+              <a:graphicData uri="http://schemas.openxmlformats.org/drawingml/2006/picture">
+                <pic:pic xmlns:pic="http://schemas.openxmlformats.org/drawingml/2006/picture">
+                  <pic:nvPicPr>
+                    <pic:cNvPr id="1" name=""/>
+                    <pic:cNvPicPr/>
+                  </pic:nvPicPr>
+                  <pic:blipFill>
+                    <a:blip r:embed="rId17"/>
+                    <a:stretch>
+                      <a:fillRect/>
+                    </a:stretch>
+                  </pic:blipFill>
+                  <pic:spPr>
+                    <a:xfrm>
+                      <a:off x="0" y="0"/>
+                      <a:ext cx="2312654" cy="1463994"/>
+                    </a:xfrm>
+                    <a:prstGeom prst="rect">
+                      <a:avLst/>
+                    </a:prstGeom>
+                  </pic:spPr>
+                </pic:pic>
+              </a:graphicData>
+            </a:graphic>
+          </wp:inline>
+        </w:drawing>
+      </w:r>
+    </w:p>
+    <w:p>
+      <w:pPr>
+        <w:pStyle w:val="a8"/>
+        <w:jc w:val="center"/>
+        <w:rPr>
+          <w:sz w:val="24"/>
+          <w:szCs w:val="24"/>
+        </w:rPr>
+      </w:pPr>
+      <w:r>
+        <w:t>图</w:t>
+      </w:r>
+      <w:r>
+        <w:t xml:space="preserve"> </w:t>
+      </w:r>
+      <w:r>
+        <w:fldChar w:fldCharType="begin"/>
+      </w:r>
+      <w:r>
+        <w:instrText xml:space="preserve"> SEQ </w:instrText>
+      </w:r>
+      <w:r>
+        <w:instrText>图</w:instrText>
+      </w:r>
+      <w:r>
+        <w:instrText xml:space="preserve"> \* ARABIC </w:instrText>
+      </w:r>
+      <w:r>
+        <w:fldChar w:fldCharType="separate"/>
+      </w:r>
+      <w:r>
+        <w:rPr>
+          <w:noProof/>
+        </w:rPr>
+        <w:t>5</w:t>
+      </w:r>
+      <w:r>
+        <w:fldChar w:fldCharType="end"/>
+      </w:r>
+      <w:r>
+        <w:t xml:space="preserve"> 4</w:t>
+      </w:r>
+      <w:r>
+        <w:rPr>
+          <w:rFonts w:hint="eastAsia"/>
+        </w:rPr>
+        <w:t>KB</w:t>
+      </w:r>
+      <w:r>
+        <w:rPr>
+          <w:rFonts w:hint="eastAsia"/>
+        </w:rPr>
+        <w:t>，</w:t>
+      </w:r>
+      <w:r>
+        <w:rPr>
+          <w:rFonts w:hint="eastAsia"/>
+        </w:rPr>
+        <w:t>3</w:t>
+      </w:r>
+      <w:r>
+        <w:t>2</w:t>
+      </w:r>
+      <w:r>
+        <w:rPr>
+          <w:rFonts w:hint="eastAsia"/>
+        </w:rPr>
+        <w:t>，</w:t>
+      </w:r>
+      <w:r>
+        <w:rPr>
+          <w:rFonts w:hint="eastAsia"/>
+        </w:rPr>
+        <w:t>2</w:t>
+      </w:r>
+      <w:r>
+        <w:t>56</w:t>
+      </w:r>
+      <w:r>
+        <w:rPr>
+          <w:rFonts w:hint="eastAsia"/>
+        </w:rPr>
+        <w:t>时的尾延迟分布</w:t>
+      </w:r>
+    </w:p>
+    <w:p>
+      <w:pPr>
+        <w:spacing w:line="300" w:lineRule="auto"/>
+        <w:ind w:firstLineChars="200" w:firstLine="480"/>
+        <w:rPr>
+          <w:sz w:val="24"/>
+          <w:szCs w:val="24"/>
+        </w:rPr>
+      </w:pPr>
+      <w:r>
+        <w:rPr>
+          <w:rFonts w:hint="eastAsia"/>
+          <w:sz w:val="24"/>
+          <w:szCs w:val="24"/>
+        </w:rPr>
+        <w:t>可以看出，对象尺寸越大，在向存储系统写入文件时尾延迟也越大。</w:t>
+      </w:r>
+    </w:p>
+    <w:p>
+      <w:pPr>
+        <w:pStyle w:val="a7"/>
+        <w:numPr>
+          <w:ilvl w:val="0"/>
+          <w:numId w:val="5"/>
+        </w:numPr>
+        <w:spacing w:line="300" w:lineRule="auto"/>
+        <w:ind w:firstLineChars="0"/>
+        <w:rPr>
+          <w:sz w:val="24"/>
+          <w:szCs w:val="24"/>
+        </w:rPr>
+      </w:pPr>
+      <w:r>
+        <w:rPr>
+          <w:rFonts w:hint="eastAsia"/>
+          <w:sz w:val="24"/>
+          <w:szCs w:val="24"/>
+        </w:rPr>
+        <w:t>对象尺寸对</w:t>
+      </w:r>
+      <w:r>
+        <w:rPr>
+          <w:rFonts w:hint="eastAsia"/>
+          <w:sz w:val="24"/>
+          <w:szCs w:val="24"/>
+        </w:rPr>
+        <w:t>吞吐量</w:t>
+      </w:r>
+      <w:r>
+        <w:rPr>
+          <w:rFonts w:hint="eastAsia"/>
+          <w:sz w:val="24"/>
+          <w:szCs w:val="24"/>
+        </w:rPr>
+        <w:t>的影响</w:t>
+      </w:r>
+    </w:p>
+    <w:p>
+      <w:pPr>
+        <w:spacing w:line="300" w:lineRule="auto"/>
+        <w:ind w:firstLineChars="200" w:firstLine="480"/>
+        <w:rPr>
+          <w:sz w:val="24"/>
+          <w:szCs w:val="24"/>
+        </w:rPr>
+      </w:pPr>
+      <w:bookmarkStart w:id="0" w:name="_Hlk92442294"/>
+      <w:r>
+        <w:rPr>
+          <w:rFonts w:hint="eastAsia"/>
+          <w:sz w:val="24"/>
+          <w:szCs w:val="24"/>
+        </w:rPr>
+        <w:t>选取了</w:t>
+      </w:r>
+      <w:r>
+        <w:rPr>
+          <w:rFonts w:hint="eastAsia"/>
+          <w:sz w:val="24"/>
+          <w:szCs w:val="24"/>
+        </w:rPr>
+        <w:t>5</w:t>
+      </w:r>
+      <w:r>
+        <w:rPr>
+          <w:sz w:val="24"/>
+          <w:szCs w:val="24"/>
+        </w:rPr>
+        <w:t>12</w:t>
+      </w:r>
+      <w:r>
+        <w:rPr>
+          <w:rFonts w:hint="eastAsia"/>
+          <w:sz w:val="24"/>
+          <w:szCs w:val="24"/>
+        </w:rPr>
+        <w:t>KB，</w:t>
+      </w:r>
+      <w:r>
+        <w:rPr>
+          <w:sz w:val="24"/>
+          <w:szCs w:val="24"/>
+        </w:rPr>
+        <w:t>1024</w:t>
+      </w:r>
+      <w:r>
+        <w:rPr>
+          <w:rFonts w:hint="eastAsia"/>
+          <w:sz w:val="24"/>
+          <w:szCs w:val="24"/>
+        </w:rPr>
+        <w:t>KB，</w:t>
+      </w:r>
+      <w:r>
+        <w:rPr>
+          <w:sz w:val="24"/>
+          <w:szCs w:val="24"/>
+        </w:rPr>
+        <w:t>2048</w:t>
+      </w:r>
+      <w:r>
+        <w:rPr>
+          <w:rFonts w:hint="eastAsia"/>
+          <w:sz w:val="24"/>
+          <w:szCs w:val="24"/>
+        </w:rPr>
+        <w:t>KB，3种不同的对象尺寸进行了实验，实验结果如下图所示。</w:t>
+      </w:r>
+    </w:p>
+    <w:bookmarkEnd w:id="0"/>
+    <w:p>
+      <w:pPr>
+        <w:keepNext/>
+        <w:spacing w:line="300" w:lineRule="auto"/>
+        <w:jc w:val="center"/>
+      </w:pPr>
+      <w:r>
+        <w:rPr>
+          <w:noProof/>
+        </w:rPr>
+        <w:drawing>
+          <wp:inline distT="0" distB="0" distL="0" distR="0" wp14:anchorId="465A4AE3" wp14:editId="45A447E2">
+            <wp:extent cx="2473726" cy="793750"/>
+            <wp:effectExtent l="0" t="0" r="3175" b="6350"/>
+            <wp:docPr id="10" name="图片 10"/>
+            <wp:cNvGraphicFramePr>
+              <a:graphicFrameLocks xmlns:a="http://schemas.openxmlformats.org/drawingml/2006/main" noChangeAspect="1"/>
+            </wp:cNvGraphicFramePr>
+            <a:graphic xmlns:a="http://schemas.openxmlformats.org/drawingml/2006/main">
+              <a:graphicData uri="http://schemas.openxmlformats.org/drawingml/2006/picture">
+                <pic:pic xmlns:pic="http://schemas.openxmlformats.org/drawingml/2006/picture">
+                  <pic:nvPicPr>
+                    <pic:cNvPr id="1" name=""/>
+                    <pic:cNvPicPr/>
+                  </pic:nvPicPr>
+                  <pic:blipFill>
+                    <a:blip r:embed="rId18"/>
+                    <a:stretch>
+                      <a:fillRect/>
+                    </a:stretch>
+                  </pic:blipFill>
+                  <pic:spPr>
+                    <a:xfrm>
+                      <a:off x="0" y="0"/>
+                      <a:ext cx="2479603" cy="795636"/>
+                    </a:xfrm>
+                    <a:prstGeom prst="rect">
+                      <a:avLst/>
+                    </a:prstGeom>
+                  </pic:spPr>
+                </pic:pic>
+              </a:graphicData>
+            </a:graphic>
+          </wp:inline>
+        </w:drawing>
+      </w:r>
+      <w:r>
+        <w:rPr>
+          <w:noProof/>
+        </w:rPr>
+        <w:drawing>
+          <wp:inline distT="0" distB="0" distL="0" distR="0" wp14:anchorId="4D2D57F1" wp14:editId="5F938580">
+            <wp:extent cx="2641600" cy="752635"/>
+            <wp:effectExtent l="0" t="0" r="6350" b="9525"/>
+            <wp:docPr id="11" name="图片 11"/>
+            <wp:cNvGraphicFramePr>
+              <a:graphicFrameLocks xmlns:a="http://schemas.openxmlformats.org/drawingml/2006/main" noChangeAspect="1"/>
+            </wp:cNvGraphicFramePr>
+            <a:graphic xmlns:a="http://schemas.openxmlformats.org/drawingml/2006/main">
+              <a:graphicData uri="http://schemas.openxmlformats.org/drawingml/2006/picture">
+                <pic:pic xmlns:pic="http://schemas.openxmlformats.org/drawingml/2006/picture">
+                  <pic:nvPicPr>
+                    <pic:cNvPr id="1" name=""/>
+                    <pic:cNvPicPr/>
+                  </pic:nvPicPr>
+                  <pic:blipFill>
+                    <a:blip r:embed="rId19"/>
+                    <a:stretch>
+                      <a:fillRect/>
+                    </a:stretch>
+                  </pic:blipFill>
+                  <pic:spPr>
+                    <a:xfrm>
+                      <a:off x="0" y="0"/>
+                      <a:ext cx="2658612" cy="757482"/>
+                    </a:xfrm>
+                    <a:prstGeom prst="rect">
+                      <a:avLst/>
+                    </a:prstGeom>
+                  </pic:spPr>
+                </pic:pic>
+              </a:graphicData>
+            </a:graphic>
+          </wp:inline>
+        </w:drawing>
+      </w:r>
+    </w:p>
+    <w:p>
+      <w:pPr>
+        <w:pStyle w:val="a8"/>
+        <w:jc w:val="center"/>
+      </w:pPr>
+      <w:r>
+        <w:t>图</w:t>
+      </w:r>
+      <w:r>
+        <w:t xml:space="preserve"> </w:t>
+      </w:r>
+      <w:r>
+        <w:fldChar w:fldCharType="begin"/>
+      </w:r>
+      <w:r>
+        <w:instrText xml:space="preserve"> SEQ </w:instrText>
+      </w:r>
+      <w:r>
+        <w:instrText>图</w:instrText>
+      </w:r>
+      <w:r>
+        <w:instrText xml:space="preserve"> \* ARABIC </w:instrText>
+      </w:r>
+      <w:r>
+        <w:fldChar w:fldCharType="separate"/>
+      </w:r>
+      <w:r>
+        <w:rPr>
+          <w:noProof/>
+        </w:rPr>
+        <w:t>6</w:t>
+      </w:r>
+      <w:r>
+        <w:fldChar w:fldCharType="end"/>
+      </w:r>
+      <w:r>
+        <w:t xml:space="preserve"> </w:t>
+      </w:r>
+      <w:r>
+        <w:rPr>
+          <w:rFonts w:hint="eastAsia"/>
+        </w:rPr>
+        <w:t>对象尺寸为</w:t>
+      </w:r>
+      <w:r>
+        <w:t>512</w:t>
+      </w:r>
+      <w:r>
+        <w:rPr>
+          <w:rFonts w:hint="eastAsia"/>
+        </w:rPr>
+        <w:t>KB</w:t>
+      </w:r>
+      <w:r>
+        <w:rPr>
+          <w:rFonts w:hint="eastAsia"/>
+        </w:rPr>
+        <w:t>时</w:t>
+      </w:r>
+      <w:r>
+        <w:rPr>
+          <w:rFonts w:hint="eastAsia"/>
+        </w:rPr>
+        <w:t>的</w:t>
+      </w:r>
+      <w:r>
+        <w:rPr>
+          <w:rFonts w:hint="eastAsia"/>
+        </w:rPr>
+        <w:t>读写吞吐量</w:t>
+      </w:r>
+    </w:p>
+    <w:p>
+      <w:pPr>
+        <w:keepNext/>
+        <w:spacing w:line="300" w:lineRule="auto"/>
+        <w:jc w:val="center"/>
+      </w:pPr>
+      <w:r>
+        <w:rPr>
+          <w:noProof/>
+        </w:rPr>
+        <w:drawing>
+          <wp:inline distT="0" distB="0" distL="0" distR="0" wp14:anchorId="62E164FC" wp14:editId="0971A6FC">
+            <wp:extent cx="2482850" cy="799167"/>
+            <wp:effectExtent l="0" t="0" r="0" b="1270"/>
+            <wp:docPr id="12" name="图片 12"/>
+            <wp:cNvGraphicFramePr>
+              <a:graphicFrameLocks xmlns:a="http://schemas.openxmlformats.org/drawingml/2006/main" noChangeAspect="1"/>
+            </wp:cNvGraphicFramePr>
+            <a:graphic xmlns:a="http://schemas.openxmlformats.org/drawingml/2006/main">
+              <a:graphicData uri="http://schemas.openxmlformats.org/drawingml/2006/picture">
+                <pic:pic xmlns:pic="http://schemas.openxmlformats.org/drawingml/2006/picture">
+                  <pic:nvPicPr>
+                    <pic:cNvPr id="1" name=""/>
+                    <pic:cNvPicPr/>
+                  </pic:nvPicPr>
+                  <pic:blipFill>
+                    <a:blip r:embed="rId20"/>
+                    <a:stretch>
+                      <a:fillRect/>
+                    </a:stretch>
+                  </pic:blipFill>
+                  <pic:spPr>
+                    <a:xfrm>
+                      <a:off x="0" y="0"/>
+                      <a:ext cx="2500588" cy="804876"/>
+                    </a:xfrm>
+                    <a:prstGeom prst="rect">
+                      <a:avLst/>
+                    </a:prstGeom>
+                  </pic:spPr>
+                </pic:pic>
+              </a:graphicData>
+            </a:graphic>
+          </wp:inline>
+        </w:drawing>
+      </w:r>
+      <w:r>
+        <w:rPr>
+          <w:noProof/>
+        </w:rPr>
+        <w:drawing>
+          <wp:inline distT="0" distB="0" distL="0" distR="0" wp14:anchorId="44E8B563" wp14:editId="176AA535">
+            <wp:extent cx="2482850" cy="843381"/>
+            <wp:effectExtent l="0" t="0" r="0" b="0"/>
+            <wp:docPr id="13" name="图片 13"/>
+            <wp:cNvGraphicFramePr>
+              <a:graphicFrameLocks xmlns:a="http://schemas.openxmlformats.org/drawingml/2006/main" noChangeAspect="1"/>
+            </wp:cNvGraphicFramePr>
+            <a:graphic xmlns:a="http://schemas.openxmlformats.org/drawingml/2006/main">
+              <a:graphicData uri="http://schemas.openxmlformats.org/drawingml/2006/picture">
+                <pic:pic xmlns:pic="http://schemas.openxmlformats.org/drawingml/2006/picture">
+                  <pic:nvPicPr>
+                    <pic:cNvPr id="1" name=""/>
+                    <pic:cNvPicPr/>
+                  </pic:nvPicPr>
+                  <pic:blipFill>
+                    <a:blip r:embed="rId21"/>
+                    <a:stretch>
+                      <a:fillRect/>
+                    </a:stretch>
+                  </pic:blipFill>
+                  <pic:spPr>
+                    <a:xfrm>
+                      <a:off x="0" y="0"/>
+                      <a:ext cx="2504635" cy="850781"/>
+                    </a:xfrm>
+                    <a:prstGeom prst="rect">
+                      <a:avLst/>
+                    </a:prstGeom>
+                  </pic:spPr>
+                </pic:pic>
+              </a:graphicData>
+            </a:graphic>
+          </wp:inline>
+        </w:drawing>
+      </w:r>
+    </w:p>
+    <w:p>
+      <w:pPr>
+        <w:pStyle w:val="a8"/>
+        <w:jc w:val="center"/>
+        <w:rPr>
+          <w:sz w:val="24"/>
+          <w:szCs w:val="24"/>
+        </w:rPr>
+      </w:pPr>
+      <w:r>
+        <w:t>图</w:t>
+      </w:r>
+      <w:r>
+        <w:t xml:space="preserve"> </w:t>
+      </w:r>
+      <w:r>
+        <w:fldChar w:fldCharType="begin"/>
+      </w:r>
+      <w:r>
+        <w:instrText xml:space="preserve"> SEQ </w:instrText>
+      </w:r>
+      <w:r>
+        <w:instrText>图</w:instrText>
+      </w:r>
+      <w:r>
+        <w:instrText xml:space="preserve"> \* ARABIC </w:instrText>
+      </w:r>
+      <w:r>
+        <w:fldChar w:fldCharType="separate"/>
+      </w:r>
+      <w:r>
+        <w:rPr>
+          <w:noProof/>
+        </w:rPr>
+        <w:t>7</w:t>
+      </w:r>
+      <w:r>
+        <w:fldChar w:fldCharType="end"/>
+      </w:r>
+      <w:r>
+        <w:t xml:space="preserve"> </w:t>
+      </w:r>
+      <w:r>
+        <w:rPr>
+          <w:rFonts w:hint="eastAsia"/>
+        </w:rPr>
+        <w:t>对象尺寸为</w:t>
+      </w:r>
+      <w:r>
+        <w:t>1024</w:t>
+      </w:r>
+      <w:r>
+        <w:rPr>
+          <w:rFonts w:hint="eastAsia"/>
+        </w:rPr>
+        <w:t>KB</w:t>
+      </w:r>
+      <w:r>
+        <w:rPr>
+          <w:rFonts w:hint="eastAsia"/>
+        </w:rPr>
+        <w:t>时</w:t>
+      </w:r>
+      <w:r>
+        <w:rPr>
+          <w:rFonts w:hint="eastAsia"/>
+        </w:rPr>
+        <w:t>的</w:t>
+      </w:r>
+      <w:r>
+        <w:rPr>
+          <w:rFonts w:hint="eastAsia"/>
+        </w:rPr>
+        <w:t>读写吞吐量</w:t>
+      </w:r>
+    </w:p>
+    <w:p>
+      <w:pPr>
+        <w:keepNext/>
+        <w:spacing w:line="300" w:lineRule="auto"/>
+        <w:jc w:val="center"/>
+      </w:pPr>
+      <w:r>
+        <w:rPr>
+          <w:noProof/>
+        </w:rPr>
+        <w:drawing>
+          <wp:inline distT="0" distB="0" distL="0" distR="0" wp14:anchorId="08C85B8A" wp14:editId="481991F3">
+            <wp:extent cx="2425700" cy="758501"/>
+            <wp:effectExtent l="0" t="0" r="0" b="3810"/>
+            <wp:docPr id="14" name="图片 14"/>
+            <wp:cNvGraphicFramePr>
+              <a:graphicFrameLocks xmlns:a="http://schemas.openxmlformats.org/drawingml/2006/main" noChangeAspect="1"/>
+            </wp:cNvGraphicFramePr>
+            <a:graphic xmlns:a="http://schemas.openxmlformats.org/drawingml/2006/main">
+              <a:graphicData uri="http://schemas.openxmlformats.org/drawingml/2006/picture">
+                <pic:pic xmlns:pic="http://schemas.openxmlformats.org/drawingml/2006/picture">
+                  <pic:nvPicPr>
+                    <pic:cNvPr id="1" name=""/>
+                    <pic:cNvPicPr/>
+                  </pic:nvPicPr>
+                  <pic:blipFill>
+                    <a:blip r:embed="rId22"/>
+                    <a:stretch>
+                      <a:fillRect/>
+                    </a:stretch>
+                  </pic:blipFill>
+                  <pic:spPr>
+                    <a:xfrm>
+                      <a:off x="0" y="0"/>
+                      <a:ext cx="2441198" cy="763347"/>
+                    </a:xfrm>
+                    <a:prstGeom prst="rect">
+                      <a:avLst/>
+                    </a:prstGeom>
+                  </pic:spPr>
+                </pic:pic>
+              </a:graphicData>
+            </a:graphic>
+          </wp:inline>
+        </w:drawing>
+      </w:r>
+      <w:r>
+        <w:rPr>
+          <w:noProof/>
+        </w:rPr>
+        <w:drawing>
+          <wp:inline distT="0" distB="0" distL="0" distR="0" wp14:anchorId="206EBA33" wp14:editId="1714B737">
+            <wp:extent cx="2298700" cy="792167"/>
+            <wp:effectExtent l="0" t="0" r="6350" b="8255"/>
+            <wp:docPr id="15" name="图片 15"/>
+            <wp:cNvGraphicFramePr>
+              <a:graphicFrameLocks xmlns:a="http://schemas.openxmlformats.org/drawingml/2006/main" noChangeAspect="1"/>
+            </wp:cNvGraphicFramePr>
+            <a:graphic xmlns:a="http://schemas.openxmlformats.org/drawingml/2006/main">
+              <a:graphicData uri="http://schemas.openxmlformats.org/drawingml/2006/picture">
+                <pic:pic xmlns:pic="http://schemas.openxmlformats.org/drawingml/2006/picture">
+                  <pic:nvPicPr>
+                    <pic:cNvPr id="1" name=""/>
+                    <pic:cNvPicPr/>
+                  </pic:nvPicPr>
+                  <pic:blipFill>
+                    <a:blip r:embed="rId23"/>
+                    <a:stretch>
+                      <a:fillRect/>
+                    </a:stretch>
+                  </pic:blipFill>
+                  <pic:spPr>
+                    <a:xfrm>
+                      <a:off x="0" y="0"/>
+                      <a:ext cx="2323901" cy="800852"/>
+                    </a:xfrm>
+                    <a:prstGeom prst="rect">
+                      <a:avLst/>
+                    </a:prstGeom>
+                  </pic:spPr>
+                </pic:pic>
+              </a:graphicData>
+            </a:graphic>
+          </wp:inline>
+        </w:drawing>
+      </w:r>
+    </w:p>
+    <w:p>
+      <w:pPr>
+        <w:pStyle w:val="a8"/>
+        <w:jc w:val="center"/>
+        <w:rPr>
+          <w:sz w:val="24"/>
+          <w:szCs w:val="24"/>
+        </w:rPr>
+      </w:pPr>
+      <w:r>
+        <w:t>图</w:t>
+      </w:r>
+      <w:r>
+        <w:t xml:space="preserve"> </w:t>
+      </w:r>
+      <w:r>
+        <w:fldChar w:fldCharType="begin"/>
+      </w:r>
+      <w:r>
+        <w:instrText xml:space="preserve"> SEQ </w:instrText>
+      </w:r>
+      <w:r>
+        <w:instrText>图</w:instrText>
+      </w:r>
+      <w:r>
+        <w:instrText xml:space="preserve"> \* ARABIC </w:instrText>
+      </w:r>
+      <w:r>
+        <w:fldChar w:fldCharType="separate"/>
+      </w:r>
+      <w:r>
+        <w:rPr>
+          <w:noProof/>
+        </w:rPr>
+        <w:t>8</w:t>
+      </w:r>
+      <w:r>
+        <w:fldChar w:fldCharType="end"/>
+      </w:r>
+      <w:r>
+        <w:rPr>
+          <w:rFonts w:hint="eastAsia"/>
+        </w:rPr>
+        <w:t>对象尺寸为</w:t>
+      </w:r>
+      <w:r>
+        <w:t>2048</w:t>
+      </w:r>
+      <w:r>
+        <w:rPr>
+          <w:rFonts w:hint="eastAsia"/>
+        </w:rPr>
+        <w:t>KB</w:t>
+      </w:r>
+      <w:r>
+        <w:rPr>
+          <w:rFonts w:hint="eastAsia"/>
+        </w:rPr>
+        <w:t>时的读写吞吐量</w:t>
+      </w:r>
+    </w:p>
+    <w:p>
+      <w:pPr>
+        <w:spacing w:line="300" w:lineRule="auto"/>
+        <w:ind w:firstLineChars="200" w:firstLine="480"/>
+        <w:rPr>
+          <w:rFonts w:hint="eastAsia"/>
+          <w:sz w:val="24"/>
+          <w:szCs w:val="24"/>
+        </w:rPr>
+      </w:pPr>
+      <w:r>
+        <w:rPr>
+          <w:rFonts w:hint="eastAsia"/>
+          <w:sz w:val="24"/>
+          <w:szCs w:val="24"/>
+        </w:rPr>
+        <w:t>可以看出，对象尺寸越大，</w:t>
+      </w:r>
+      <w:r>
+        <w:rPr>
+          <w:rFonts w:hint="eastAsia"/>
+          <w:sz w:val="24"/>
+          <w:szCs w:val="24"/>
+        </w:rPr>
+        <w:t>读写吞吐量越大。</w:t>
+      </w:r>
+    </w:p>
+    <w:p>
+      <w:pPr>
+        <w:pStyle w:val="a7"/>
+        <w:numPr>
+          <w:ilvl w:val="0"/>
+          <w:numId w:val="5"/>
+        </w:numPr>
+        <w:spacing w:line="300" w:lineRule="auto"/>
+        <w:ind w:firstLineChars="0"/>
+        <w:rPr>
+          <w:sz w:val="24"/>
+          <w:szCs w:val="24"/>
+        </w:rPr>
+      </w:pPr>
+      <w:r>
+        <w:rPr>
+          <w:rFonts w:hint="eastAsia"/>
+          <w:sz w:val="24"/>
+          <w:szCs w:val="24"/>
+        </w:rPr>
+        <w:lastRenderedPageBreak/>
+        <w:t>并发性</w:t>
+      </w:r>
+      <w:r>
+        <w:rPr>
+          <w:rFonts w:hint="eastAsia"/>
+          <w:sz w:val="24"/>
+          <w:szCs w:val="24"/>
+        </w:rPr>
+        <w:t>对尾延迟的影响</w:t>
+      </w:r>
+    </w:p>
+    <w:p>
+      <w:pPr>
+        <w:spacing w:line="300" w:lineRule="auto"/>
+        <w:ind w:firstLineChars="200" w:firstLine="480"/>
+        <w:rPr>
+          <w:rFonts w:hint="eastAsia"/>
+          <w:sz w:val="24"/>
+          <w:szCs w:val="24"/>
+        </w:rPr>
+      </w:pPr>
+      <w:r>
+        <w:rPr>
+          <w:rFonts w:hint="eastAsia"/>
+          <w:sz w:val="24"/>
+          <w:szCs w:val="24"/>
+        </w:rPr>
+        <w:t>测试并发线程为1，2，4，对象尺寸为</w:t>
+      </w:r>
+      <w:r>
+        <w:rPr>
+          <w:sz w:val="24"/>
+          <w:szCs w:val="24"/>
+        </w:rPr>
+        <w:t>256</w:t>
+      </w:r>
+      <w:r>
+        <w:rPr>
+          <w:rFonts w:hint="eastAsia"/>
+          <w:sz w:val="24"/>
+          <w:szCs w:val="24"/>
+        </w:rPr>
+        <w:t>KB</w:t>
+      </w:r>
+      <w:r>
+        <w:rPr>
+          <w:rFonts w:hint="eastAsia"/>
+          <w:sz w:val="24"/>
+          <w:szCs w:val="24"/>
+        </w:rPr>
+        <w:t>，系统尾延迟的分布。结果如下图所示。</w:t>
+      </w:r>
+    </w:p>
+    <w:p>
+      <w:pPr>
+        <w:keepNext/>
+        <w:spacing w:line="300" w:lineRule="auto"/>
+        <w:jc w:val="center"/>
+      </w:pPr>
+      <w:r>
+        <w:rPr>
+          <w:noProof/>
+        </w:rPr>
+        <w:drawing>
+          <wp:inline distT="0" distB="0" distL="0" distR="0" wp14:anchorId="235DB014" wp14:editId="5C38B8EB">
+            <wp:extent cx="2184400" cy="1460124"/>
+            <wp:effectExtent l="0" t="0" r="6350" b="6985"/>
+            <wp:docPr id="16" name="图片 16"/>
+            <wp:cNvGraphicFramePr>
+              <a:graphicFrameLocks xmlns:a="http://schemas.openxmlformats.org/drawingml/2006/main" noChangeAspect="1"/>
+            </wp:cNvGraphicFramePr>
+            <a:graphic xmlns:a="http://schemas.openxmlformats.org/drawingml/2006/main">
+              <a:graphicData uri="http://schemas.openxmlformats.org/drawingml/2006/picture">
+                <pic:pic xmlns:pic="http://schemas.openxmlformats.org/drawingml/2006/picture">
+                  <pic:nvPicPr>
+                    <pic:cNvPr id="1" name=""/>
+                    <pic:cNvPicPr/>
+                  </pic:nvPicPr>
+                  <pic:blipFill>
+                    <a:blip r:embed="rId14"/>
+                    <a:stretch>
+                      <a:fillRect/>
+                    </a:stretch>
+                  </pic:blipFill>
+                  <pic:spPr>
+                    <a:xfrm>
+                      <a:off x="0" y="0"/>
+                      <a:ext cx="2203589" cy="1472950"/>
+                    </a:xfrm>
+                    <a:prstGeom prst="rect">
+                      <a:avLst/>
+                    </a:prstGeom>
+                  </pic:spPr>
+                </pic:pic>
+              </a:graphicData>
+            </a:graphic>
+          </wp:inline>
+        </w:drawing>
+      </w:r>
+      <w:r>
+        <w:rPr>
+          <w:noProof/>
+        </w:rPr>
+        <w:t xml:space="preserve"> </w:t>
+      </w:r>
+      <w:r>
+        <w:rPr>
+          <w:noProof/>
+        </w:rPr>
+        <w:drawing>
+          <wp:inline distT="0" distB="0" distL="0" distR="0" wp14:anchorId="100CB02B" wp14:editId="6D79ABC1">
+            <wp:extent cx="2089230" cy="1402546"/>
+            <wp:effectExtent l="0" t="0" r="6350" b="7620"/>
+            <wp:docPr id="18" name="图片 18"/>
+            <wp:cNvGraphicFramePr>
+              <a:graphicFrameLocks xmlns:a="http://schemas.openxmlformats.org/drawingml/2006/main" noChangeAspect="1"/>
+            </wp:cNvGraphicFramePr>
+            <a:graphic xmlns:a="http://schemas.openxmlformats.org/drawingml/2006/main">
+              <a:graphicData uri="http://schemas.openxmlformats.org/drawingml/2006/picture">
+                <pic:pic xmlns:pic="http://schemas.openxmlformats.org/drawingml/2006/picture">
+                  <pic:nvPicPr>
+                    <pic:cNvPr id="1" name=""/>
+                    <pic:cNvPicPr/>
+                  </pic:nvPicPr>
+                  <pic:blipFill>
+                    <a:blip r:embed="rId24"/>
+                    <a:stretch>
+                      <a:fillRect/>
+                    </a:stretch>
+                  </pic:blipFill>
+                  <pic:spPr>
+                    <a:xfrm>
+                      <a:off x="0" y="0"/>
+                      <a:ext cx="2110215" cy="1416634"/>
+                    </a:xfrm>
+                    <a:prstGeom prst="rect">
+                      <a:avLst/>
+                    </a:prstGeom>
+                  </pic:spPr>
+                </pic:pic>
+              </a:graphicData>
+            </a:graphic>
+          </wp:inline>
+        </w:drawing>
+      </w:r>
+      <w:r>
+        <w:rPr>
+          <w:noProof/>
+        </w:rPr>
+        <w:t xml:space="preserve"> </w:t>
+      </w:r>
+      <w:r>
+        <w:rPr>
+          <w:noProof/>
+        </w:rPr>
+        <w:drawing>
+          <wp:inline distT="0" distB="0" distL="0" distR="0" wp14:anchorId="0C65E972" wp14:editId="39526CCB">
+            <wp:extent cx="2181828" cy="1454464"/>
+            <wp:effectExtent l="0" t="0" r="9525" b="0"/>
+            <wp:docPr id="20" name="图片 20"/>
+            <wp:cNvGraphicFramePr>
+              <a:graphicFrameLocks xmlns:a="http://schemas.openxmlformats.org/drawingml/2006/main" noChangeAspect="1"/>
+            </wp:cNvGraphicFramePr>
+            <a:graphic xmlns:a="http://schemas.openxmlformats.org/drawingml/2006/main">
+              <a:graphicData uri="http://schemas.openxmlformats.org/drawingml/2006/picture">
+                <pic:pic xmlns:pic="http://schemas.openxmlformats.org/drawingml/2006/picture">
+                  <pic:nvPicPr>
+                    <pic:cNvPr id="1" name=""/>
+                    <pic:cNvPicPr/>
+                  </pic:nvPicPr>
+                  <pic:blipFill>
+                    <a:blip r:embed="rId25"/>
+                    <a:stretch>
+                      <a:fillRect/>
+                    </a:stretch>
+                  </pic:blipFill>
+                  <pic:spPr>
+                    <a:xfrm>
+                      <a:off x="0" y="0"/>
+                      <a:ext cx="2195591" cy="1463639"/>
+                    </a:xfrm>
+                    <a:prstGeom prst="rect">
+                      <a:avLst/>
+                    </a:prstGeom>
+                  </pic:spPr>
+                </pic:pic>
+              </a:graphicData>
+            </a:graphic>
+          </wp:inline>
+        </w:drawing>
+      </w:r>
+    </w:p>
+    <w:p>
+      <w:pPr>
+        <w:pStyle w:val="a8"/>
+        <w:jc w:val="center"/>
+        <w:rPr>
+          <w:rFonts w:hint="eastAsia"/>
+          <w:sz w:val="24"/>
+          <w:szCs w:val="24"/>
+        </w:rPr>
+      </w:pPr>
+      <w:r>
+        <w:t>图</w:t>
+      </w:r>
+      <w:r>
+        <w:t xml:space="preserve"> </w:t>
+      </w:r>
+      <w:r>
+        <w:fldChar w:fldCharType="begin"/>
+      </w:r>
+      <w:r>
+        <w:instrText xml:space="preserve"> SEQ </w:instrText>
+      </w:r>
+      <w:r>
+        <w:instrText>图</w:instrText>
+      </w:r>
+      <w:r>
+        <w:instrText xml:space="preserve"> \* ARABIC </w:instrText>
+      </w:r>
+      <w:r>
+        <w:fldChar w:fldCharType="separate"/>
+      </w:r>
+      <w:r>
+        <w:rPr>
+          <w:noProof/>
+        </w:rPr>
+        <w:t>9</w:t>
+      </w:r>
+      <w:r>
+        <w:fldChar w:fldCharType="end"/>
+      </w:r>
+      <w:r>
+        <w:t xml:space="preserve"> </w:t>
+      </w:r>
+      <w:r>
+        <w:rPr>
+          <w:rFonts w:hint="eastAsia"/>
+        </w:rPr>
+        <w:t>并发线程为</w:t>
+      </w:r>
+      <w:r>
+        <w:rPr>
+          <w:rFonts w:hint="eastAsia"/>
+        </w:rPr>
+        <w:t>1</w:t>
+      </w:r>
+      <w:r>
+        <w:rPr>
+          <w:rFonts w:hint="eastAsia"/>
+        </w:rPr>
+        <w:t>，</w:t>
+      </w:r>
+      <w:r>
+        <w:rPr>
+          <w:rFonts w:hint="eastAsia"/>
+        </w:rPr>
+        <w:t>2</w:t>
+      </w:r>
+      <w:r>
+        <w:rPr>
+          <w:rFonts w:hint="eastAsia"/>
+        </w:rPr>
+        <w:t>，</w:t>
+      </w:r>
+      <w:r>
+        <w:rPr>
+          <w:rFonts w:hint="eastAsia"/>
+        </w:rPr>
+        <w:t>4</w:t>
+      </w:r>
+      <w:r>
+        <w:rPr>
+          <w:rFonts w:hint="eastAsia"/>
+        </w:rPr>
+        <w:t>时尾延迟分布</w:t>
+      </w:r>
+    </w:p>
+    <w:p>
+      <w:pPr>
+        <w:keepNext/>
+        <w:spacing w:line="300" w:lineRule="auto"/>
+        <w:jc w:val="center"/>
+      </w:pPr>
+      <w:r>
+        <w:rPr>
+          <w:noProof/>
+        </w:rPr>
+        <w:drawing>
+          <wp:inline distT="0" distB="0" distL="0" distR="0" wp14:anchorId="78712212" wp14:editId="2735083F">
+            <wp:extent cx="2292350" cy="1451141"/>
+            <wp:effectExtent l="0" t="0" r="0" b="0"/>
+            <wp:docPr id="17" name="图片 17"/>
+            <wp:cNvGraphicFramePr>
+              <a:graphicFrameLocks xmlns:a="http://schemas.openxmlformats.org/drawingml/2006/main" noChangeAspect="1"/>
+            </wp:cNvGraphicFramePr>
+            <a:graphic xmlns:a="http://schemas.openxmlformats.org/drawingml/2006/main">
+              <a:graphicData uri="http://schemas.openxmlformats.org/drawingml/2006/picture">
+                <pic:pic xmlns:pic="http://schemas.openxmlformats.org/drawingml/2006/picture">
+                  <pic:nvPicPr>
+                    <pic:cNvPr id="1" name=""/>
+                    <pic:cNvPicPr/>
+                  </pic:nvPicPr>
+                  <pic:blipFill>
+                    <a:blip r:embed="rId17"/>
+                    <a:stretch>
+                      <a:fillRect/>
+                    </a:stretch>
+                  </pic:blipFill>
+                  <pic:spPr>
+                    <a:xfrm>
+                      <a:off x="0" y="0"/>
+                      <a:ext cx="2312654" cy="1463994"/>
+                    </a:xfrm>
+                    <a:prstGeom prst="rect">
+                      <a:avLst/>
+                    </a:prstGeom>
+                  </pic:spPr>
+                </pic:pic>
+              </a:graphicData>
+            </a:graphic>
+          </wp:inline>
+        </w:drawing>
+      </w:r>
+      <w:r>
+        <w:rPr>
+          <w:noProof/>
+        </w:rPr>
+        <w:t xml:space="preserve"> </w:t>
+      </w:r>
+      <w:r>
+        <w:rPr>
+          <w:noProof/>
+        </w:rPr>
+        <w:drawing>
+          <wp:inline distT="0" distB="0" distL="0" distR="0" wp14:anchorId="090CA394" wp14:editId="509E266A">
+            <wp:extent cx="2268638" cy="1442412"/>
+            <wp:effectExtent l="0" t="0" r="0" b="5715"/>
+            <wp:docPr id="19" name="图片 19"/>
+            <wp:cNvGraphicFramePr>
+              <a:graphicFrameLocks xmlns:a="http://schemas.openxmlformats.org/drawingml/2006/main" noChangeAspect="1"/>
+            </wp:cNvGraphicFramePr>
+            <a:graphic xmlns:a="http://schemas.openxmlformats.org/drawingml/2006/main">
+              <a:graphicData uri="http://schemas.openxmlformats.org/drawingml/2006/picture">
+                <pic:pic xmlns:pic="http://schemas.openxmlformats.org/drawingml/2006/picture">
+                  <pic:nvPicPr>
+                    <pic:cNvPr id="1" name=""/>
+                    <pic:cNvPicPr/>
+                  </pic:nvPicPr>
+                  <pic:blipFill>
+                    <a:blip r:embed="rId26"/>
+                    <a:stretch>
+                      <a:fillRect/>
+                    </a:stretch>
+                  </pic:blipFill>
+                  <pic:spPr>
+                    <a:xfrm>
+                      <a:off x="0" y="0"/>
+                      <a:ext cx="2279402" cy="1449256"/>
+                    </a:xfrm>
+                    <a:prstGeom prst="rect">
+                      <a:avLst/>
+                    </a:prstGeom>
+                  </pic:spPr>
+                </pic:pic>
+              </a:graphicData>
+            </a:graphic>
+          </wp:inline>
+        </w:drawing>
+      </w:r>
+      <w:r>
+        <w:rPr>
+          <w:noProof/>
+        </w:rPr>
+        <w:t xml:space="preserve"> </w:t>
+      </w:r>
+      <w:r>
+        <w:rPr>
+          <w:noProof/>
+        </w:rPr>
+        <w:drawing>
+          <wp:inline distT="0" distB="0" distL="0" distR="0" wp14:anchorId="72B11CD4" wp14:editId="3E67CFFB">
+            <wp:extent cx="2247461" cy="1400536"/>
+            <wp:effectExtent l="0" t="0" r="635" b="9525"/>
+            <wp:docPr id="21" name="图片 21"/>
+            <wp:cNvGraphicFramePr>
+              <a:graphicFrameLocks xmlns:a="http://schemas.openxmlformats.org/drawingml/2006/main" noChangeAspect="1"/>
+            </wp:cNvGraphicFramePr>
+            <a:graphic xmlns:a="http://schemas.openxmlformats.org/drawingml/2006/main">
+              <a:graphicData uri="http://schemas.openxmlformats.org/drawingml/2006/picture">
+                <pic:pic xmlns:pic="http://schemas.openxmlformats.org/drawingml/2006/picture">
+                  <pic:nvPicPr>
+                    <pic:cNvPr id="1" name=""/>
+                    <pic:cNvPicPr/>
+                  </pic:nvPicPr>
+                  <pic:blipFill>
+                    <a:blip r:embed="rId27"/>
+                    <a:stretch>
+                      <a:fillRect/>
+                    </a:stretch>
+                  </pic:blipFill>
+                  <pic:spPr>
+                    <a:xfrm>
+                      <a:off x="0" y="0"/>
+                      <a:ext cx="2258387" cy="1407345"/>
+                    </a:xfrm>
+                    <a:prstGeom prst="rect">
+                      <a:avLst/>
+                    </a:prstGeom>
+                  </pic:spPr>
+                </pic:pic>
+              </a:graphicData>
+            </a:graphic>
+          </wp:inline>
+        </w:drawing>
+      </w:r>
+    </w:p>
+    <w:p>
+      <w:pPr>
+        <w:pStyle w:val="a8"/>
+        <w:jc w:val="center"/>
+        <w:rPr>
+          <w:sz w:val="24"/>
+          <w:szCs w:val="24"/>
+        </w:rPr>
+      </w:pPr>
+      <w:r>
+        <w:t>图</w:t>
+      </w:r>
+      <w:r>
+        <w:t xml:space="preserve"> </w:t>
+      </w:r>
+      <w:r>
+        <w:fldChar w:fldCharType="begin"/>
+      </w:r>
+      <w:r>
+        <w:instrText xml:space="preserve"> SEQ </w:instrText>
+      </w:r>
+      <w:r>
+        <w:instrText>图</w:instrText>
+      </w:r>
+      <w:r>
+        <w:instrText xml:space="preserve"> \* ARABIC </w:instrText>
+      </w:r>
+      <w:r>
+        <w:fldChar w:fldCharType="separate"/>
+      </w:r>
+      <w:r>
+        <w:rPr>
+          <w:noProof/>
+        </w:rPr>
+        <w:t>10</w:t>
+      </w:r>
+      <w:r>
+        <w:fldChar w:fldCharType="end"/>
+      </w:r>
+      <w:r>
+        <w:t xml:space="preserve"> </w:t>
+      </w:r>
+      <w:r>
+        <w:rPr>
+          <w:rFonts w:hint="eastAsia"/>
+        </w:rPr>
+        <w:t>并发线程为</w:t>
+      </w:r>
+      <w:r>
+        <w:rPr>
+          <w:rFonts w:hint="eastAsia"/>
+        </w:rPr>
+        <w:t>1</w:t>
+      </w:r>
+      <w:r>
+        <w:rPr>
+          <w:rFonts w:hint="eastAsia"/>
+        </w:rPr>
+        <w:t>，</w:t>
+      </w:r>
+      <w:r>
+        <w:rPr>
+          <w:rFonts w:hint="eastAsia"/>
+        </w:rPr>
+        <w:t>2</w:t>
+      </w:r>
+      <w:r>
+        <w:rPr>
+          <w:rFonts w:hint="eastAsia"/>
+        </w:rPr>
+        <w:t>，</w:t>
+      </w:r>
+      <w:r>
+        <w:rPr>
+          <w:rFonts w:hint="eastAsia"/>
+        </w:rPr>
+        <w:t>4</w:t>
+      </w:r>
+      <w:r>
+        <w:rPr>
+          <w:rFonts w:hint="eastAsia"/>
+        </w:rPr>
+        <w:t>时尾延迟分布</w:t>
+      </w:r>
+    </w:p>
+    <w:p>
+      <w:pPr>
+        <w:spacing w:line="300" w:lineRule="auto"/>
+        <w:ind w:firstLineChars="200" w:firstLine="480"/>
+        <w:rPr>
+          <w:rFonts w:hint="eastAsia"/>
+          <w:sz w:val="24"/>
+          <w:szCs w:val="24"/>
+        </w:rPr>
+      </w:pPr>
+      <w:r>
+        <w:rPr>
+          <w:rFonts w:hint="eastAsia"/>
+          <w:sz w:val="24"/>
+          <w:szCs w:val="24"/>
+        </w:rPr>
+        <w:t>可以看出，并发度越大，尾延迟</w:t>
+      </w:r>
+      <w:r>
+        <w:rPr>
+          <w:rFonts w:hint="eastAsia"/>
+          <w:sz w:val="24"/>
+          <w:szCs w:val="24"/>
+        </w:rPr>
+        <w:t>也越大，尾延迟现象更明显。</w:t>
+      </w:r>
+    </w:p>
+    <w:p>
+      <w:pPr>
+        <w:pStyle w:val="a7"/>
+        <w:numPr>
+          <w:ilvl w:val="0"/>
+          <w:numId w:val="5"/>
+        </w:numPr>
+        <w:spacing w:line="300" w:lineRule="auto"/>
+        <w:ind w:firstLineChars="0"/>
+        <w:rPr>
+          <w:sz w:val="24"/>
+          <w:szCs w:val="24"/>
+        </w:rPr>
+      </w:pPr>
+      <w:r>
+        <w:rPr>
+          <w:rFonts w:hint="eastAsia"/>
+          <w:sz w:val="24"/>
+          <w:szCs w:val="24"/>
+        </w:rPr>
+        <w:t>并发性对</w:t>
+      </w:r>
+      <w:r>
+        <w:rPr>
+          <w:rFonts w:hint="eastAsia"/>
+          <w:sz w:val="24"/>
+          <w:szCs w:val="24"/>
+        </w:rPr>
+        <w:t>吞吐量</w:t>
+      </w:r>
+      <w:r>
+        <w:rPr>
+          <w:rFonts w:hint="eastAsia"/>
+          <w:sz w:val="24"/>
+          <w:szCs w:val="24"/>
+        </w:rPr>
+        <w:t>的影响</w:t>
+      </w:r>
+    </w:p>
+    <w:p>
+      <w:pPr>
+        <w:spacing w:line="300" w:lineRule="auto"/>
+        <w:ind w:firstLineChars="200" w:firstLine="480"/>
+        <w:rPr>
+          <w:rFonts w:hint="eastAsia"/>
+          <w:sz w:val="24"/>
+          <w:szCs w:val="24"/>
+        </w:rPr>
+      </w:pPr>
+      <w:r>
+        <w:rPr>
+          <w:rFonts w:hint="eastAsia"/>
+          <w:sz w:val="24"/>
+          <w:szCs w:val="24"/>
+        </w:rPr>
+        <w:lastRenderedPageBreak/>
+        <w:t>测试并发线程为1，2，4，对象尺寸为</w:t>
+      </w:r>
+      <w:r>
+        <w:rPr>
+          <w:sz w:val="24"/>
+          <w:szCs w:val="24"/>
+        </w:rPr>
+        <w:t>1024</w:t>
+      </w:r>
+      <w:r>
+        <w:rPr>
+          <w:rFonts w:hint="eastAsia"/>
+          <w:sz w:val="24"/>
+          <w:szCs w:val="24"/>
+        </w:rPr>
+        <w:t>KB</w:t>
+      </w:r>
+      <w:r>
+        <w:rPr>
+          <w:rFonts w:hint="eastAsia"/>
+          <w:sz w:val="24"/>
+          <w:szCs w:val="24"/>
+        </w:rPr>
+        <w:t>时</w:t>
+      </w:r>
+      <w:r>
+        <w:rPr>
+          <w:rFonts w:hint="eastAsia"/>
+          <w:sz w:val="24"/>
+          <w:szCs w:val="24"/>
+        </w:rPr>
+        <w:t>，系统</w:t>
+      </w:r>
+      <w:r>
+        <w:rPr>
+          <w:rFonts w:hint="eastAsia"/>
+          <w:sz w:val="24"/>
+          <w:szCs w:val="24"/>
+        </w:rPr>
+        <w:t>吞吐量情况</w:t>
+      </w:r>
+      <w:r>
+        <w:rPr>
+          <w:rFonts w:hint="eastAsia"/>
+          <w:sz w:val="24"/>
+          <w:szCs w:val="24"/>
+        </w:rPr>
+        <w:t>。结果如下图所示。</w:t>
+      </w:r>
+    </w:p>
+    <w:p>
+      <w:pPr>
+        <w:keepNext/>
+        <w:spacing w:line="300" w:lineRule="auto"/>
+        <w:jc w:val="center"/>
+      </w:pPr>
+      <w:r>
+        <w:rPr>
+          <w:noProof/>
+        </w:rPr>
+        <w:drawing>
+          <wp:inline distT="0" distB="0" distL="0" distR="0" wp14:anchorId="188AA86C" wp14:editId="1A6BFA13">
+            <wp:extent cx="2482850" cy="799167"/>
+            <wp:effectExtent l="0" t="0" r="0" b="1270"/>
+            <wp:docPr id="22" name="图片 22"/>
+            <wp:cNvGraphicFramePr>
+              <a:graphicFrameLocks xmlns:a="http://schemas.openxmlformats.org/drawingml/2006/main" noChangeAspect="1"/>
+            </wp:cNvGraphicFramePr>
+            <a:graphic xmlns:a="http://schemas.openxmlformats.org/drawingml/2006/main">
+              <a:graphicData uri="http://schemas.openxmlformats.org/drawingml/2006/picture">
+                <pic:pic xmlns:pic="http://schemas.openxmlformats.org/drawingml/2006/picture">
+                  <pic:nvPicPr>
+                    <pic:cNvPr id="1" name=""/>
+                    <pic:cNvPicPr/>
+                  </pic:nvPicPr>
+                  <pic:blipFill>
+                    <a:blip r:embed="rId20"/>
+                    <a:stretch>
+                      <a:fillRect/>
+                    </a:stretch>
+                  </pic:blipFill>
+                  <pic:spPr>
+                    <a:xfrm>
+                      <a:off x="0" y="0"/>
+                      <a:ext cx="2500588" cy="804876"/>
+                    </a:xfrm>
+                    <a:prstGeom prst="rect">
+                      <a:avLst/>
+                    </a:prstGeom>
+                  </pic:spPr>
+                </pic:pic>
+              </a:graphicData>
+            </a:graphic>
+          </wp:inline>
+        </w:drawing>
+      </w:r>
+      <w:r>
+        <w:rPr>
+          <w:noProof/>
+        </w:rPr>
+        <w:drawing>
+          <wp:inline distT="0" distB="0" distL="0" distR="0" wp14:anchorId="3B655F47" wp14:editId="3B04FF5C">
+            <wp:extent cx="2482850" cy="843381"/>
+            <wp:effectExtent l="0" t="0" r="0" b="0"/>
+            <wp:docPr id="23" name="图片 23"/>
+            <wp:cNvGraphicFramePr>
+              <a:graphicFrameLocks xmlns:a="http://schemas.openxmlformats.org/drawingml/2006/main" noChangeAspect="1"/>
+            </wp:cNvGraphicFramePr>
+            <a:graphic xmlns:a="http://schemas.openxmlformats.org/drawingml/2006/main">
+              <a:graphicData uri="http://schemas.openxmlformats.org/drawingml/2006/picture">
+                <pic:pic xmlns:pic="http://schemas.openxmlformats.org/drawingml/2006/picture">
+                  <pic:nvPicPr>
+                    <pic:cNvPr id="1" name=""/>
+                    <pic:cNvPicPr/>
+                  </pic:nvPicPr>
+                  <pic:blipFill>
+                    <a:blip r:embed="rId21"/>
+                    <a:stretch>
+                      <a:fillRect/>
+                    </a:stretch>
+                  </pic:blipFill>
+                  <pic:spPr>
+                    <a:xfrm>
+                      <a:off x="0" y="0"/>
+                      <a:ext cx="2504635" cy="850781"/>
+                    </a:xfrm>
+                    <a:prstGeom prst="rect">
+                      <a:avLst/>
+                    </a:prstGeom>
+                  </pic:spPr>
+                </pic:pic>
+              </a:graphicData>
+            </a:graphic>
+          </wp:inline>
+        </w:drawing>
+      </w:r>
+    </w:p>
+    <w:p>
+      <w:pPr>
+        <w:pStyle w:val="a8"/>
+        <w:jc w:val="center"/>
+        <w:rPr>
+          <w:sz w:val="24"/>
+          <w:szCs w:val="24"/>
+        </w:rPr>
+      </w:pPr>
+      <w:r>
+        <w:t>图</w:t>
+      </w:r>
+      <w:r>
+        <w:t xml:space="preserve"> </w:t>
+      </w:r>
+      <w:r>
+        <w:fldChar w:fldCharType="begin"/>
+      </w:r>
+      <w:r>
+        <w:instrText xml:space="preserve"> SEQ </w:instrText>
+      </w:r>
+      <w:r>
+        <w:instrText>图</w:instrText>
+      </w:r>
+      <w:r>
+        <w:instrText xml:space="preserve"> \* ARABIC </w:instrText>
+      </w:r>
+      <w:r>
+        <w:fldChar w:fldCharType="separate"/>
+      </w:r>
+      <w:r>
+        <w:rPr>
+          <w:noProof/>
+        </w:rPr>
+        <w:t>11</w:t>
+      </w:r>
+      <w:r>
+        <w:fldChar w:fldCharType="end"/>
+      </w:r>
+      <w:r>
+        <w:t xml:space="preserve"> </w:t>
+      </w:r>
+      <w:r>
+        <w:rPr>
+          <w:rFonts w:hint="eastAsia"/>
+        </w:rPr>
+        <w:t>并发线程为</w:t>
+      </w:r>
+      <w:r>
+        <w:rPr>
+          <w:rFonts w:hint="eastAsia"/>
+        </w:rPr>
+        <w:t>1</w:t>
+      </w:r>
+      <w:r>
+        <w:rPr>
+          <w:rFonts w:hint="eastAsia"/>
+        </w:rPr>
+        <w:t>时</w:t>
+      </w:r>
+      <w:r>
+        <w:rPr>
+          <w:rFonts w:hint="eastAsia"/>
+        </w:rPr>
+        <w:t>的读写吞吐量</w:t>
+      </w:r>
+    </w:p>
+    <w:p>
+      <w:pPr>
+        <w:keepNext/>
+        <w:spacing w:line="300" w:lineRule="auto"/>
+        <w:jc w:val="center"/>
+      </w:pPr>
+      <w:r>
+        <w:rPr>
+          <w:noProof/>
+        </w:rPr>
+        <w:drawing>
+          <wp:inline distT="0" distB="0" distL="0" distR="0" wp14:anchorId="6B6F81EA" wp14:editId="4F265B28">
+            <wp:extent cx="2367023" cy="755920"/>
+            <wp:effectExtent l="0" t="0" r="0" b="6350"/>
+            <wp:docPr id="24" name="图片 24"/>
+            <wp:cNvGraphicFramePr>
+              <a:graphicFrameLocks xmlns:a="http://schemas.openxmlformats.org/drawingml/2006/main" noChangeAspect="1"/>
+            </wp:cNvGraphicFramePr>
+            <a:graphic xmlns:a="http://schemas.openxmlformats.org/drawingml/2006/main">
+              <a:graphicData uri="http://schemas.openxmlformats.org/drawingml/2006/picture">
+                <pic:pic xmlns:pic="http://schemas.openxmlformats.org/drawingml/2006/picture">
+                  <pic:nvPicPr>
+                    <pic:cNvPr id="1" name=""/>
+                    <pic:cNvPicPr/>
+                  </pic:nvPicPr>
+                  <pic:blipFill>
+                    <a:blip r:embed="rId28"/>
+                    <a:stretch>
+                      <a:fillRect/>
+                    </a:stretch>
+                  </pic:blipFill>
+                  <pic:spPr>
+                    <a:xfrm>
+                      <a:off x="0" y="0"/>
+                      <a:ext cx="2387259" cy="762382"/>
+                    </a:xfrm>
+                    <a:prstGeom prst="rect">
+                      <a:avLst/>
+                    </a:prstGeom>
+                  </pic:spPr>
+                </pic:pic>
+              </a:graphicData>
+            </a:graphic>
+          </wp:inline>
+        </w:drawing>
+      </w:r>
+      <w:r>
+        <w:rPr>
+          <w:noProof/>
+        </w:rPr>
+        <w:drawing>
+          <wp:inline distT="0" distB="0" distL="0" distR="0" wp14:anchorId="389DDCB9" wp14:editId="545F1A3A">
+            <wp:extent cx="2372810" cy="747702"/>
+            <wp:effectExtent l="0" t="0" r="8890" b="0"/>
+            <wp:docPr id="25" name="图片 25"/>
+            <wp:cNvGraphicFramePr>
+              <a:graphicFrameLocks xmlns:a="http://schemas.openxmlformats.org/drawingml/2006/main" noChangeAspect="1"/>
+            </wp:cNvGraphicFramePr>
+            <a:graphic xmlns:a="http://schemas.openxmlformats.org/drawingml/2006/main">
+              <a:graphicData uri="http://schemas.openxmlformats.org/drawingml/2006/picture">
+                <pic:pic xmlns:pic="http://schemas.openxmlformats.org/drawingml/2006/picture">
+                  <pic:nvPicPr>
+                    <pic:cNvPr id="1" name=""/>
+                    <pic:cNvPicPr/>
+                  </pic:nvPicPr>
+                  <pic:blipFill>
+                    <a:blip r:embed="rId29"/>
+                    <a:stretch>
+                      <a:fillRect/>
+                    </a:stretch>
+                  </pic:blipFill>
+                  <pic:spPr>
+                    <a:xfrm>
+                      <a:off x="0" y="0"/>
+                      <a:ext cx="2395249" cy="754773"/>
+                    </a:xfrm>
+                    <a:prstGeom prst="rect">
+                      <a:avLst/>
+                    </a:prstGeom>
+                  </pic:spPr>
+                </pic:pic>
+              </a:graphicData>
+            </a:graphic>
+          </wp:inline>
+        </w:drawing>
+      </w:r>
+    </w:p>
+    <w:p>
+      <w:pPr>
+        <w:pStyle w:val="a8"/>
+        <w:jc w:val="center"/>
+      </w:pPr>
+      <w:r>
+        <w:t>图</w:t>
+      </w:r>
+      <w:r>
+        <w:t xml:space="preserve"> </w:t>
+      </w:r>
+      <w:r>
+        <w:fldChar w:fldCharType="begin"/>
+      </w:r>
+      <w:r>
+        <w:instrText xml:space="preserve"> SEQ </w:instrText>
+      </w:r>
+      <w:r>
+        <w:instrText>图</w:instrText>
+      </w:r>
+      <w:r>
+        <w:instrText xml:space="preserve"> \* ARABIC </w:instrText>
+      </w:r>
+      <w:r>
+        <w:fldChar w:fldCharType="separate"/>
+      </w:r>
+      <w:r>
+        <w:rPr>
+          <w:noProof/>
+        </w:rPr>
+        <w:t>12</w:t>
+      </w:r>
+      <w:r>
+        <w:fldChar w:fldCharType="end"/>
+      </w:r>
+      <w:r>
+        <w:t xml:space="preserve"> </w:t>
+      </w:r>
+      <w:r>
+        <w:rPr>
+          <w:rFonts w:hint="eastAsia"/>
+        </w:rPr>
+        <w:t>并发线程为</w:t>
+      </w:r>
+      <w:r>
+        <w:t>2</w:t>
+      </w:r>
+      <w:r>
+        <w:rPr>
+          <w:rFonts w:hint="eastAsia"/>
+        </w:rPr>
+        <w:t>时的读写吞吐量</w:t>
+      </w:r>
+    </w:p>
+    <w:p>
+      <w:pPr>
+        <w:keepNext/>
+        <w:spacing w:line="300" w:lineRule="auto"/>
+        <w:jc w:val="center"/>
+      </w:pPr>
+      <w:r>
+        <w:rPr>
+          <w:noProof/>
+        </w:rPr>
+        <w:drawing>
+          <wp:inline distT="0" distB="0" distL="0" distR="0" wp14:anchorId="7720107D" wp14:editId="6179FD0B">
+            <wp:extent cx="2459620" cy="777509"/>
+            <wp:effectExtent l="0" t="0" r="0" b="3810"/>
+            <wp:docPr id="27" name="图片 27"/>
+            <wp:cNvGraphicFramePr>
+              <a:graphicFrameLocks xmlns:a="http://schemas.openxmlformats.org/drawingml/2006/main" noChangeAspect="1"/>
+            </wp:cNvGraphicFramePr>
+            <a:graphic xmlns:a="http://schemas.openxmlformats.org/drawingml/2006/main">
+              <a:graphicData uri="http://schemas.openxmlformats.org/drawingml/2006/picture">
+                <pic:pic xmlns:pic="http://schemas.openxmlformats.org/drawingml/2006/picture">
+                  <pic:nvPicPr>
+                    <pic:cNvPr id="1" name=""/>
+                    <pic:cNvPicPr/>
+                  </pic:nvPicPr>
+                  <pic:blipFill>
+                    <a:blip r:embed="rId30"/>
+                    <a:stretch>
+                      <a:fillRect/>
+                    </a:stretch>
+                  </pic:blipFill>
+                  <pic:spPr>
+                    <a:xfrm>
+                      <a:off x="0" y="0"/>
+                      <a:ext cx="2471895" cy="781389"/>
+                    </a:xfrm>
+                    <a:prstGeom prst="rect">
+                      <a:avLst/>
+                    </a:prstGeom>
+                  </pic:spPr>
+                </pic:pic>
+              </a:graphicData>
+            </a:graphic>
+          </wp:inline>
+        </w:drawing>
+      </w:r>
+      <w:r>
+        <w:rPr>
+          <w:noProof/>
+        </w:rPr>
+        <w:drawing>
+          <wp:inline distT="0" distB="0" distL="0" distR="0" wp14:anchorId="454B361D" wp14:editId="19C09BF5">
+            <wp:extent cx="2633240" cy="763258"/>
+            <wp:effectExtent l="0" t="0" r="0" b="0"/>
+            <wp:docPr id="29" name="图片 29"/>
+            <wp:cNvGraphicFramePr>
+              <a:graphicFrameLocks xmlns:a="http://schemas.openxmlformats.org/drawingml/2006/main" noChangeAspect="1"/>
+            </wp:cNvGraphicFramePr>
+            <a:graphic xmlns:a="http://schemas.openxmlformats.org/drawingml/2006/main">
+              <a:graphicData uri="http://schemas.openxmlformats.org/drawingml/2006/picture">
+                <pic:pic xmlns:pic="http://schemas.openxmlformats.org/drawingml/2006/picture">
+                  <pic:nvPicPr>
+                    <pic:cNvPr id="1" name=""/>
+                    <pic:cNvPicPr/>
+                  </pic:nvPicPr>
+                  <pic:blipFill>
+                    <a:blip r:embed="rId31"/>
+                    <a:stretch>
+                      <a:fillRect/>
+                    </a:stretch>
+                  </pic:blipFill>
+                  <pic:spPr>
+                    <a:xfrm>
+                      <a:off x="0" y="0"/>
+                      <a:ext cx="2666297" cy="772840"/>
+                    </a:xfrm>
+                    <a:prstGeom prst="rect">
+                      <a:avLst/>
+                    </a:prstGeom>
+                  </pic:spPr>
+                </pic:pic>
+              </a:graphicData>
+            </a:graphic>
+          </wp:inline>
+        </w:drawing>
+      </w:r>
+    </w:p>
+    <w:p>
+      <w:pPr>
+        <w:pStyle w:val="a8"/>
+        <w:jc w:val="center"/>
+        <w:rPr>
+          <w:rFonts w:hint="eastAsia"/>
+        </w:rPr>
+      </w:pPr>
+      <w:r>
+        <w:t>图</w:t>
+      </w:r>
+      <w:r>
+        <w:t xml:space="preserve"> </w:t>
+      </w:r>
+      <w:r>
+        <w:fldChar w:fldCharType="begin"/>
+      </w:r>
+      <w:r>
+        <w:instrText xml:space="preserve"> SEQ </w:instrText>
+      </w:r>
+      <w:r>
+        <w:instrText>图</w:instrText>
+      </w:r>
+      <w:r>
+        <w:instrText xml:space="preserve"> \* ARABIC </w:instrText>
+      </w:r>
+      <w:r>
+        <w:fldChar w:fldCharType="separate"/>
+      </w:r>
+      <w:r>
+        <w:rPr>
+          <w:noProof/>
+        </w:rPr>
+        <w:t>13</w:t>
+      </w:r>
+      <w:r>
+        <w:fldChar w:fldCharType="end"/>
+      </w:r>
+      <w:r>
+        <w:t xml:space="preserve"> </w:t>
+      </w:r>
+      <w:r>
+        <w:rPr>
+          <w:rFonts w:hint="eastAsia"/>
+        </w:rPr>
+        <w:t>并发线程为</w:t>
+      </w:r>
+      <w:r>
+        <w:t>4</w:t>
+      </w:r>
+      <w:r>
+        <w:rPr>
+          <w:rFonts w:hint="eastAsia"/>
+        </w:rPr>
+        <w:t>时的读写吞吐量</w:t>
+      </w:r>
+    </w:p>
+    <w:p>
+      <w:pPr>
+        <w:spacing w:line="300" w:lineRule="auto"/>
+        <w:ind w:firstLineChars="200" w:firstLine="480"/>
+        <w:rPr>
+          <w:rFonts w:hint="eastAsia"/>
+          <w:sz w:val="24"/>
+          <w:szCs w:val="24"/>
+        </w:rPr>
+      </w:pPr>
+      <w:r>
+        <w:rPr>
+          <w:rFonts w:hint="eastAsia"/>
+          <w:sz w:val="24"/>
+          <w:szCs w:val="24"/>
+        </w:rPr>
+        <w:t>可以看出，并发度越大，吞吐量也越大。</w:t>
+      </w:r>
+    </w:p>
+    <w:p>
+      <w:pPr>
+        <w:pStyle w:val="a7"/>
+        <w:numPr>
+          <w:ilvl w:val="0"/>
+          <w:numId w:val="4"/>
+        </w:numPr>
+        <w:spacing w:line="300" w:lineRule="auto"/>
+        <w:ind w:firstLineChars="0"/>
+        <w:rPr>
+          <w:sz w:val="24"/>
+          <w:szCs w:val="24"/>
+        </w:rPr>
+      </w:pPr>
+      <w:r>
+        <w:rPr>
+          <w:rFonts w:hint="eastAsia"/>
+          <w:sz w:val="24"/>
+          <w:szCs w:val="24"/>
+        </w:rPr>
+        <w:t>尾延迟挑战</w:t>
+      </w:r>
+    </w:p>
+    <w:p>
+      <w:pPr>
+        <w:spacing w:line="300" w:lineRule="auto"/>
+        <w:ind w:firstLineChars="200" w:firstLine="480"/>
+        <w:rPr>
+          <w:sz w:val="24"/>
+          <w:szCs w:val="24"/>
+        </w:rPr>
+      </w:pPr>
+      <w:r>
+        <w:rPr>
+          <w:rFonts w:hint="eastAsia"/>
+          <w:sz w:val="24"/>
+          <w:szCs w:val="24"/>
+        </w:rPr>
+        <w:t>使用对冲请求来缓解尾延迟现象。由于是在单机上做的实验，这里只对对冲请求进行模拟。</w:t>
+      </w:r>
+      <w:r>
+        <w:rPr>
+          <w:rFonts w:hint="eastAsia"/>
+          <w:sz w:val="24"/>
+          <w:szCs w:val="24"/>
+        </w:rPr>
+        <w:t>重复两次实验，最后结果取两个实验结果对应位置较低的那个延迟。在实验中表现为，</w:t>
+      </w:r>
+      <w:r>
+        <w:rPr>
+          <w:rFonts w:hint="eastAsia"/>
+          <w:sz w:val="24"/>
+          <w:szCs w:val="24"/>
+        </w:rPr>
+        <w:t>上传2</w:t>
+      </w:r>
+      <w:r>
+        <w:rPr>
+          <w:sz w:val="24"/>
+          <w:szCs w:val="24"/>
+        </w:rPr>
+        <w:t>00</w:t>
+      </w:r>
+      <w:r>
+        <w:rPr>
+          <w:rFonts w:hint="eastAsia"/>
+          <w:sz w:val="24"/>
+          <w:szCs w:val="24"/>
+        </w:rPr>
+        <w:t>项任务，结果取</w:t>
+      </w:r>
+      <w:r>
+        <w:rPr>
+          <w:sz w:val="24"/>
+          <w:szCs w:val="24"/>
+        </w:rPr>
+        <w:t>min(latency[x], latency[100 + x]) for x in range(100)</w:t>
+      </w:r>
+      <w:r>
+        <w:rPr>
+          <w:rFonts w:hint="eastAsia"/>
+          <w:sz w:val="24"/>
+          <w:szCs w:val="24"/>
+        </w:rPr>
+        <w:t>即可。</w:t>
+      </w:r>
+    </w:p>
+    <w:p>
+      <w:pPr>
+        <w:keepNext/>
+        <w:spacing w:line="300" w:lineRule="auto"/>
+        <w:jc w:val="center"/>
+      </w:pPr>
+      <w:r>
+        <w:rPr>
+          <w:noProof/>
+        </w:rPr>
+        <w:drawing>
+          <wp:inline distT="0" distB="0" distL="0" distR="0" wp14:anchorId="09AF676F" wp14:editId="291FC06D">
+            <wp:extent cx="2133600" cy="1418719"/>
+            <wp:effectExtent l="0" t="0" r="0" b="0"/>
+            <wp:docPr id="30" name="图片 30"/>
+            <wp:cNvGraphicFramePr>
+              <a:graphicFrameLocks xmlns:a="http://schemas.openxmlformats.org/drawingml/2006/main" noChangeAspect="1"/>
+            </wp:cNvGraphicFramePr>
+            <a:graphic xmlns:a="http://schemas.openxmlformats.org/drawingml/2006/main">
+              <a:graphicData uri="http://schemas.openxmlformats.org/drawingml/2006/picture">
+                <pic:pic xmlns:pic="http://schemas.openxmlformats.org/drawingml/2006/picture">
+                  <pic:nvPicPr>
+                    <pic:cNvPr id="1" name=""/>
+                    <pic:cNvPicPr/>
+                  </pic:nvPicPr>
+                  <pic:blipFill>
+                    <a:blip r:embed="rId12"/>
+                    <a:stretch>
+                      <a:fillRect/>
+                    </a:stretch>
+                  </pic:blipFill>
+                  <pic:spPr>
+                    <a:xfrm>
+                      <a:off x="0" y="0"/>
+                      <a:ext cx="2163121" cy="1438349"/>
+                    </a:xfrm>
+                    <a:prstGeom prst="rect">
+                      <a:avLst/>
+                    </a:prstGeom>
+                  </pic:spPr>
+                </pic:pic>
+              </a:graphicData>
+            </a:graphic>
+          </wp:inline>
+        </w:drawing>
+      </w:r>
+      <w:r>
+        <w:rPr>
+          <w:noProof/>
+        </w:rPr>
+        <w:drawing>
+          <wp:inline distT="0" distB="0" distL="0" distR="0" wp14:anchorId="7BEB8BB0" wp14:editId="165AD7E0">
+            <wp:extent cx="2298700" cy="1443813"/>
+            <wp:effectExtent l="0" t="0" r="6350" b="4445"/>
+            <wp:docPr id="31" name="图片 31"/>
+            <wp:cNvGraphicFramePr>
+              <a:graphicFrameLocks xmlns:a="http://schemas.openxmlformats.org/drawingml/2006/main" noChangeAspect="1"/>
+            </wp:cNvGraphicFramePr>
+            <a:graphic xmlns:a="http://schemas.openxmlformats.org/drawingml/2006/main">
+              <a:graphicData uri="http://schemas.openxmlformats.org/drawingml/2006/picture">
+                <pic:pic xmlns:pic="http://schemas.openxmlformats.org/drawingml/2006/picture">
+                  <pic:nvPicPr>
+                    <pic:cNvPr id="1" name=""/>
+                    <pic:cNvPicPr/>
+                  </pic:nvPicPr>
+                  <pic:blipFill>
+                    <a:blip r:embed="rId15"/>
+                    <a:stretch>
+                      <a:fillRect/>
+                    </a:stretch>
+                  </pic:blipFill>
+                  <pic:spPr>
+                    <a:xfrm>
+                      <a:off x="0" y="0"/>
+                      <a:ext cx="2337843" cy="1468399"/>
+                    </a:xfrm>
+                    <a:prstGeom prst="rect">
+                      <a:avLst/>
+                    </a:prstGeom>
+                  </pic:spPr>
+                </pic:pic>
+              </a:graphicData>
+            </a:graphic>
+          </wp:inline>
+        </w:drawing>
+      </w:r>
+    </w:p>
+    <w:p>
+      <w:pPr>
+        <w:pStyle w:val="a8"/>
+        <w:jc w:val="center"/>
+      </w:pPr>
+      <w:r>
+        <w:t>图</w:t>
+      </w:r>
+      <w:r>
+        <w:t xml:space="preserve"> </w:t>
+      </w:r>
+      <w:r>
+        <w:fldChar w:fldCharType="begin"/>
+      </w:r>
+      <w:r>
+        <w:instrText xml:space="preserve"> SEQ </w:instrText>
+      </w:r>
+      <w:r>
+        <w:instrText>图</w:instrText>
+      </w:r>
+      <w:r>
+        <w:instrText xml:space="preserve"> \* ARABIC </w:instrText>
+      </w:r>
+      <w:r>
+        <w:fldChar w:fldCharType="separate"/>
+      </w:r>
+      <w:r>
+        <w:rPr>
+          <w:noProof/>
+        </w:rPr>
+        <w:t>14</w:t>
+      </w:r>
+      <w:r>
+        <w:fldChar w:fldCharType="end"/>
+      </w:r>
+      <w:r>
+        <w:t xml:space="preserve"> </w:t>
+      </w:r>
+      <w:r>
+        <w:rPr>
+          <w:rFonts w:hint="eastAsia"/>
+        </w:rPr>
+        <w:t>原始尾延迟</w:t>
+      </w:r>
+    </w:p>
+    <w:p>
+      <w:pPr>
+        <w:spacing w:line="300" w:lineRule="auto"/>
+        <w:ind w:firstLineChars="200" w:firstLine="480"/>
+        <w:rPr>
+          <w:rFonts w:hint="eastAsia"/>
+          <w:sz w:val="24"/>
+          <w:szCs w:val="24"/>
+        </w:rPr>
+      </w:pPr>
+      <w:r>
+        <w:rPr>
+          <w:rFonts w:hint="eastAsia"/>
+          <w:sz w:val="24"/>
+          <w:szCs w:val="24"/>
+        </w:rPr>
+        <w:t>原始尾延迟见上图所示，进行了模拟对冲请求后的尾延迟见下图所示。</w:t>
+      </w:r>
+    </w:p>
+    <w:p>
+      <w:pPr>
+        <w:keepNext/>
+        <w:spacing w:line="300" w:lineRule="auto"/>
+        <w:jc w:val="center"/>
+      </w:pPr>
+      <w:r>
+        <w:rPr>
+          <w:noProof/>
+        </w:rPr>
+        <w:lastRenderedPageBreak/>
+        <w:drawing>
+          <wp:inline distT="0" distB="0" distL="0" distR="0" wp14:anchorId="5BE761BB" wp14:editId="46426B09">
+            <wp:extent cx="2355448" cy="1570204"/>
+            <wp:effectExtent l="0" t="0" r="6985" b="0"/>
+            <wp:docPr id="32" name="图片 32"/>
+            <wp:cNvGraphicFramePr>
+              <a:graphicFrameLocks xmlns:a="http://schemas.openxmlformats.org/drawingml/2006/main" noChangeAspect="1"/>
+            </wp:cNvGraphicFramePr>
+            <a:graphic xmlns:a="http://schemas.openxmlformats.org/drawingml/2006/main">
+              <a:graphicData uri="http://schemas.openxmlformats.org/drawingml/2006/picture">
+                <pic:pic xmlns:pic="http://schemas.openxmlformats.org/drawingml/2006/picture">
+                  <pic:nvPicPr>
+                    <pic:cNvPr id="1" name=""/>
+                    <pic:cNvPicPr/>
+                  </pic:nvPicPr>
+                  <pic:blipFill>
+                    <a:blip r:embed="rId32"/>
+                    <a:stretch>
+                      <a:fillRect/>
+                    </a:stretch>
+                  </pic:blipFill>
+                  <pic:spPr>
+                    <a:xfrm>
+                      <a:off x="0" y="0"/>
+                      <a:ext cx="2365838" cy="1577130"/>
+                    </a:xfrm>
+                    <a:prstGeom prst="rect">
+                      <a:avLst/>
+                    </a:prstGeom>
+                  </pic:spPr>
+                </pic:pic>
+              </a:graphicData>
+            </a:graphic>
+          </wp:inline>
+        </w:drawing>
+      </w:r>
+      <w:r>
+        <w:rPr>
+          <w:noProof/>
+        </w:rPr>
+        <w:drawing>
+          <wp:inline distT="0" distB="0" distL="0" distR="0" wp14:anchorId="16AA9FBB" wp14:editId="55A130BA">
+            <wp:extent cx="2442258" cy="1544862"/>
+            <wp:effectExtent l="0" t="0" r="0" b="0"/>
+            <wp:docPr id="33" name="图片 33"/>
+            <wp:cNvGraphicFramePr>
+              <a:graphicFrameLocks xmlns:a="http://schemas.openxmlformats.org/drawingml/2006/main" noChangeAspect="1"/>
+            </wp:cNvGraphicFramePr>
+            <a:graphic xmlns:a="http://schemas.openxmlformats.org/drawingml/2006/main">
+              <a:graphicData uri="http://schemas.openxmlformats.org/drawingml/2006/picture">
+                <pic:pic xmlns:pic="http://schemas.openxmlformats.org/drawingml/2006/picture">
+                  <pic:nvPicPr>
+                    <pic:cNvPr id="1" name=""/>
+                    <pic:cNvPicPr/>
+                  </pic:nvPicPr>
+                  <pic:blipFill>
+                    <a:blip r:embed="rId33"/>
+                    <a:stretch>
+                      <a:fillRect/>
+                    </a:stretch>
+                  </pic:blipFill>
+                  <pic:spPr>
+                    <a:xfrm>
+                      <a:off x="0" y="0"/>
+                      <a:ext cx="2467919" cy="1561094"/>
+                    </a:xfrm>
+                    <a:prstGeom prst="rect">
+                      <a:avLst/>
+                    </a:prstGeom>
+                  </pic:spPr>
+                </pic:pic>
+              </a:graphicData>
+            </a:graphic>
+          </wp:inline>
+        </w:drawing>
+      </w:r>
+    </w:p>
+    <w:p>
+      <w:pPr>
+        <w:pStyle w:val="a8"/>
+        <w:jc w:val="center"/>
+        <w:rPr>
+          <w:sz w:val="24"/>
+          <w:szCs w:val="24"/>
+        </w:rPr>
+      </w:pPr>
+      <w:r>
+        <w:t>图</w:t>
+      </w:r>
+      <w:r>
+        <w:t xml:space="preserve"> </w:t>
+      </w:r>
+      <w:r>
+        <w:fldChar w:fldCharType="begin"/>
+      </w:r>
+      <w:r>
+        <w:instrText xml:space="preserve"> SEQ </w:instrText>
+      </w:r>
+      <w:r>
+        <w:instrText>图</w:instrText>
+      </w:r>
+      <w:r>
+        <w:instrText xml:space="preserve"> \* ARABIC </w:instrText>
+      </w:r>
+      <w:r>
+        <w:fldChar w:fldCharType="separate"/>
+      </w:r>
+      <w:r>
+        <w:rPr>
+          <w:noProof/>
+        </w:rPr>
+        <w:t>15</w:t>
+      </w:r>
+      <w:r>
+        <w:fldChar w:fldCharType="end"/>
+      </w:r>
+      <w:r>
+        <w:t xml:space="preserve"> </w:t>
+      </w:r>
+      <w:r>
+        <w:rPr>
+          <w:rFonts w:hint="eastAsia"/>
+        </w:rPr>
+        <w:t>进行了模拟对冲请求后的尾延迟</w:t>
+      </w:r>
+    </w:p>
+    <w:p>
+      <w:pPr>
+        <w:spacing w:line="300" w:lineRule="auto"/>
+        <w:ind w:firstLineChars="200" w:firstLine="480"/>
+        <w:rPr>
+          <w:sz w:val="24"/>
+          <w:szCs w:val="24"/>
+        </w:rPr>
+      </w:pPr>
+      <w:r>
+        <w:rPr>
+          <w:rFonts w:hint="eastAsia"/>
+          <w:sz w:val="24"/>
+          <w:szCs w:val="24"/>
+        </w:rPr>
+        <w:t>可以看到，此时尾延迟</w:t>
+      </w:r>
+      <w:r>
+        <w:rPr>
+          <w:rFonts w:hint="eastAsia"/>
+          <w:sz w:val="24"/>
+          <w:szCs w:val="24"/>
+        </w:rPr>
+        <w:t>相较于原始的减少了。但是由于都是单机上的测试，模拟存在一定的误差。不过模拟的结果可以说明对冲请求是有利于缓解尾延迟现象的。</w:t>
+      </w:r>
+    </w:p>
+    <w:p>
+      <w:pPr>
+        <w:spacing w:line="300" w:lineRule="auto"/>
+        <w:ind w:firstLineChars="200" w:firstLine="480"/>
+        <w:rPr>
+          <w:rFonts w:hint="eastAsia"/>
+          <w:sz w:val="24"/>
+          <w:szCs w:val="24"/>
+        </w:rPr>
+      </w:pPr>
+      <w:r>
+        <w:rPr>
+          <w:rFonts w:hint="eastAsia"/>
+          <w:sz w:val="24"/>
+          <w:szCs w:val="24"/>
+        </w:rPr>
+        <w:t>同样，使用相同的策略来模拟</w:t>
+      </w:r>
+      <w:r>
+        <w:rPr>
+          <w:rFonts w:hint="eastAsia"/>
+          <w:sz w:val="24"/>
+          <w:szCs w:val="24"/>
+        </w:rPr>
+        <w:t>关联请求。</w:t>
+      </w:r>
+    </w:p>
+    <w:p>
+      <w:pPr>
+        <w:keepNext/>
+        <w:spacing w:line="300" w:lineRule="auto"/>
+        <w:jc w:val="center"/>
+      </w:pPr>
+      <w:r>
+        <w:rPr>
+          <w:noProof/>
+        </w:rPr>
+        <w:drawing>
+          <wp:inline distT="0" distB="0" distL="0" distR="0" wp14:anchorId="1DEFD9CC" wp14:editId="60AEFBAE">
+            <wp:extent cx="2147103" cy="1445533"/>
+            <wp:effectExtent l="0" t="0" r="5715" b="2540"/>
+            <wp:docPr id="35" name="图片 35"/>
+            <wp:cNvGraphicFramePr>
+              <a:graphicFrameLocks xmlns:a="http://schemas.openxmlformats.org/drawingml/2006/main" noChangeAspect="1"/>
+            </wp:cNvGraphicFramePr>
+            <a:graphic xmlns:a="http://schemas.openxmlformats.org/drawingml/2006/main">
+              <a:graphicData uri="http://schemas.openxmlformats.org/drawingml/2006/picture">
+                <pic:pic xmlns:pic="http://schemas.openxmlformats.org/drawingml/2006/picture">
+                  <pic:nvPicPr>
+                    <pic:cNvPr id="1" name=""/>
+                    <pic:cNvPicPr/>
+                  </pic:nvPicPr>
+                  <pic:blipFill>
+                    <a:blip r:embed="rId34"/>
+                    <a:stretch>
+                      <a:fillRect/>
+                    </a:stretch>
+                  </pic:blipFill>
+                  <pic:spPr>
+                    <a:xfrm>
+                      <a:off x="0" y="0"/>
+                      <a:ext cx="2156511" cy="1451867"/>
+                    </a:xfrm>
+                    <a:prstGeom prst="rect">
+                      <a:avLst/>
+                    </a:prstGeom>
+                  </pic:spPr>
+                </pic:pic>
+              </a:graphicData>
+            </a:graphic>
+          </wp:inline>
+        </w:drawing>
+      </w:r>
+      <w:r>
+        <w:rPr>
+          <w:noProof/>
+        </w:rPr>
+        <w:drawing>
+          <wp:inline distT="0" distB="0" distL="0" distR="0" wp14:anchorId="0B0BCF34" wp14:editId="582932E7">
+            <wp:extent cx="2303362" cy="1440641"/>
+            <wp:effectExtent l="0" t="0" r="1905" b="7620"/>
+            <wp:docPr id="36" name="图片 36"/>
+            <wp:cNvGraphicFramePr>
+              <a:graphicFrameLocks xmlns:a="http://schemas.openxmlformats.org/drawingml/2006/main" noChangeAspect="1"/>
+            </wp:cNvGraphicFramePr>
+            <a:graphic xmlns:a="http://schemas.openxmlformats.org/drawingml/2006/main">
+              <a:graphicData uri="http://schemas.openxmlformats.org/drawingml/2006/picture">
+                <pic:pic xmlns:pic="http://schemas.openxmlformats.org/drawingml/2006/picture">
+                  <pic:nvPicPr>
+                    <pic:cNvPr id="1" name=""/>
+                    <pic:cNvPicPr/>
+                  </pic:nvPicPr>
+                  <pic:blipFill>
+                    <a:blip r:embed="rId35"/>
+                    <a:stretch>
+                      <a:fillRect/>
+                    </a:stretch>
+                  </pic:blipFill>
+                  <pic:spPr>
+                    <a:xfrm>
+                      <a:off x="0" y="0"/>
+                      <a:ext cx="2316913" cy="1449117"/>
+                    </a:xfrm>
+                    <a:prstGeom prst="rect">
+                      <a:avLst/>
+                    </a:prstGeom>
+                  </pic:spPr>
+                </pic:pic>
+              </a:graphicData>
+            </a:graphic>
+          </wp:inline>
+        </w:drawing>
+      </w:r>
+    </w:p>
+    <w:p>
+      <w:pPr>
+        <w:pStyle w:val="a8"/>
+        <w:jc w:val="center"/>
+        <w:rPr>
+          <w:sz w:val="24"/>
+          <w:szCs w:val="24"/>
+        </w:rPr>
+      </w:pPr>
+      <w:r>
+        <w:t>图</w:t>
+      </w:r>
+      <w:r>
+        <w:t xml:space="preserve"> </w:t>
+      </w:r>
+      <w:r>
+        <w:fldChar w:fldCharType="begin"/>
+      </w:r>
+      <w:r>
+        <w:instrText xml:space="preserve"> SEQ </w:instrText>
+      </w:r>
+      <w:r>
+        <w:instrText>图</w:instrText>
+      </w:r>
+      <w:r>
+        <w:instrText xml:space="preserve"> \* ARABIC </w:instrText>
+      </w:r>
+      <w:r>
+        <w:fldChar w:fldCharType="separate"/>
+      </w:r>
+      <w:r>
+        <w:rPr>
+          <w:noProof/>
+        </w:rPr>
+        <w:t>16</w:t>
+      </w:r>
+      <w:r>
+        <w:fldChar w:fldCharType="end"/>
+      </w:r>
+      <w:r>
+        <w:t xml:space="preserve"> </w:t>
+      </w:r>
+      <w:r>
+        <w:rPr>
+          <w:rFonts w:hint="eastAsia"/>
+        </w:rPr>
+        <w:t>进行了模拟关联请求后的尾延迟</w:t>
+      </w:r>
+    </w:p>
+    <w:p>
+      <w:pPr>
+        <w:spacing w:line="300" w:lineRule="auto"/>
+        <w:ind w:firstLineChars="200" w:firstLine="480"/>
+        <w:rPr>
+          <w:sz w:val="24"/>
+          <w:szCs w:val="24"/>
+        </w:rPr>
+      </w:pPr>
+      <w:r>
+        <w:rPr>
+          <w:rFonts w:hint="eastAsia"/>
+          <w:sz w:val="24"/>
+          <w:szCs w:val="24"/>
+        </w:rPr>
+        <w:t>可以看到，此时的尾延迟相对于原始的减少了，同样，由于是单机测试，结果只能说明</w:t>
+      </w:r>
+      <w:r>
+        <w:rPr>
+          <w:rFonts w:hint="eastAsia"/>
+          <w:sz w:val="24"/>
+          <w:szCs w:val="24"/>
+        </w:rPr>
+        <w:t>关联请求是可以缓解尾延迟现象的，但是不能定量。</w:t>
+      </w:r>
+    </w:p>
+    <w:p>
+      <w:pPr>
+        <w:spacing w:line="300" w:lineRule="auto"/>
+        <w:ind w:firstLineChars="200" w:firstLine="480"/>
+        <w:rPr>
+          <w:rFonts w:hint="eastAsia"/>
+          <w:sz w:val="24"/>
+          <w:szCs w:val="24"/>
+        </w:rPr>
+      </w:pPr>
+      <w:r>
+        <w:rPr>
+          <w:rFonts w:hint="eastAsia"/>
+          <w:sz w:val="24"/>
+          <w:szCs w:val="24"/>
+        </w:rPr>
+        <w:t>因此，综上所述，对冲请求和关联请求是可以缓解尾延迟现象的。</w:t>
+      </w:r>
+    </w:p>
+    <w:p>
+      <w:pPr>
+        <w:spacing w:line="300" w:lineRule="auto"/>
+        <w:rPr>
+          <w:rFonts w:hint="eastAsia"/>
           <w:sz w:val="24"/>
           <w:szCs w:val="24"/>
         </w:rPr>
@@ -683,7 +3959,7 @@
 </file>
 
 <file path=word/endnotes.xml><?xml version="1.0" encoding="utf-8"?>
-<w:endnotes xmlns:wpc="http://schemas.microsoft.com/office/word/2010/wordprocessingCanvas" xmlns:cx="http://schemas.microsoft.com/office/drawing/2014/chartex" xmlns:cx1="http://schemas.microsoft.com/office/drawing/2015/9/8/chartex" xmlns:cx2="http://schemas.microsoft.com/office/drawing/2015/10/21/chartex" xmlns:cx3="http://schemas.microsoft.com/office/drawing/2016/5/9/chartex" xmlns:cx4="http://schemas.microsoft.com/office/drawing/2016/5/10/chartex" xmlns:cx5="http://schemas.microsoft.com/office/drawing/2016/5/11/chartex" xmlns:cx6="http://schemas.microsoft.com/office/drawing/2016/5/12/chartex" xmlns:cx7="http://schemas.microsoft.com/office/drawing/2016/5/13/chartex" xmlns:cx8="http://schemas.microsoft.com/office/drawing/2016/5/14/chartex" xmlns:mc="http://schemas.openxmlformats.org/markup-compatibility/2006" xmlns:aink="http://schemas.microsoft.com/office/drawing/2016/ink" xmlns:am3d="http://schemas.microsoft.com/office/drawing/2017/model3d" xmlns:o="urn:schemas-microsoft-com:office:office" xmlns:r="http://schemas.openxmlformats.org/officeDocument/2006/relationships" xmlns:m="http://schemas.openxmlformats.org/officeDocument/2006/math" xmlns:v="urn:schemas-microsoft-com:vml" xmlns:wp14="http://schemas.microsoft.com/office/word/2010/wordprocessingDrawing" xmlns:wp="http://schemas.openxmlformats.org/drawingml/2006/wordprocessingDrawing" xmlns:w10="urn:schemas-microsoft-com:office:word" xmlns:w="http://schemas.openxmlformats.org/wordprocessingml/2006/main" xmlns:w14="http://schemas.microsoft.com/office/word/2010/wordml" xmlns:w15="http://schemas.microsoft.com/office/word/2012/wordml" xmlns:w16cid="http://schemas.microsoft.com/office/word/2016/wordml/cid" xmlns:w16se="http://schemas.microsoft.com/office/word/2015/wordml/symex" xmlns:wpg="http://schemas.microsoft.com/office/word/2010/wordprocessingGroup" xmlns:wpi="http://schemas.microsoft.com/office/word/2010/wordprocessingInk" xmlns:wne="http://schemas.microsoft.com/office/word/2006/wordml" xmlns:wps="http://schemas.microsoft.com/office/word/2010/wordprocessingShape" mc:Ignorable="w14 w15 w16se w16cid wp14">
+<w:endnotes xmlns:wpc="http://schemas.microsoft.com/office/word/2010/wordprocessingCanvas" xmlns:cx="http://schemas.microsoft.com/office/drawing/2014/chartex" xmlns:cx1="http://schemas.microsoft.com/office/drawing/2015/9/8/chartex" xmlns:cx2="http://schemas.microsoft.com/office/drawing/2015/10/21/chartex" xmlns:cx3="http://schemas.microsoft.com/office/drawing/2016/5/9/chartex" xmlns:cx4="http://schemas.microsoft.com/office/drawing/2016/5/10/chartex" xmlns:cx5="http://schemas.microsoft.com/office/drawing/2016/5/11/chartex" xmlns:cx6="http://schemas.microsoft.com/office/drawing/2016/5/12/chartex" xmlns:cx7="http://schemas.microsoft.com/office/drawing/2016/5/13/chartex" xmlns:cx8="http://schemas.microsoft.com/office/drawing/2016/5/14/chartex" xmlns:mc="http://schemas.openxmlformats.org/markup-compatibility/2006" xmlns:aink="http://schemas.microsoft.com/office/drawing/2016/ink" xmlns:am3d="http://schemas.microsoft.com/office/drawing/2017/model3d" xmlns:o="urn:schemas-microsoft-com:office:office" xmlns:r="http://schemas.openxmlformats.org/officeDocument/2006/relationships" xmlns:m="http://schemas.openxmlformats.org/officeDocument/2006/math" xmlns:v="urn:schemas-microsoft-com:vml" xmlns:wp14="http://schemas.microsoft.com/office/word/2010/wordprocessingDrawing" xmlns:wp="http://schemas.openxmlformats.org/drawingml/2006/wordprocessingDrawing" xmlns:w10="urn:schemas-microsoft-com:office:word" xmlns:w="http://schemas.openxmlformats.org/wordprocessingml/2006/main" xmlns:w14="http://schemas.microsoft.com/office/word/2010/wordml" xmlns:w15="http://schemas.microsoft.com/office/word/2012/wordml" xmlns:w16cex="http://schemas.microsoft.com/office/word/2018/wordml/cex" xmlns:w16cid="http://schemas.microsoft.com/office/word/2016/wordml/cid" xmlns:w16="http://schemas.microsoft.com/office/word/2018/wordml" xmlns:w16sdtdh="http://schemas.microsoft.com/office/word/2020/wordml/sdtdatahash" xmlns:w16se="http://schemas.microsoft.com/office/word/2015/wordml/symex" xmlns:wpg="http://schemas.microsoft.com/office/word/2010/wordprocessingGroup" xmlns:wpi="http://schemas.microsoft.com/office/word/2010/wordprocessingInk" xmlns:wne="http://schemas.microsoft.com/office/word/2006/wordml" xmlns:wps="http://schemas.microsoft.com/office/word/2010/wordprocessingShape" mc:Ignorable="w14 w15 w16se w16cid w16 w16cex w16sdtdh wp14">
   <w:endnote w:type="separator" w:id="-1">
     <w:p>
       <w:r>
@@ -702,7 +3978,7 @@
 </file>
 
 <file path=word/footnotes.xml><?xml version="1.0" encoding="utf-8"?>
-<w:footnotes xmlns:wpc="http://schemas.microsoft.com/office/word/2010/wordprocessingCanvas" xmlns:cx="http://schemas.microsoft.com/office/drawing/2014/chartex" xmlns:cx1="http://schemas.microsoft.com/office/drawing/2015/9/8/chartex" xmlns:cx2="http://schemas.microsoft.com/office/drawing/2015/10/21/chartex" xmlns:cx3="http://schemas.microsoft.com/office/drawing/2016/5/9/chartex" xmlns:cx4="http://schemas.microsoft.com/office/drawing/2016/5/10/chartex" xmlns:cx5="http://schemas.microsoft.com/office/drawing/2016/5/11/chartex" xmlns:cx6="http://schemas.microsoft.com/office/drawing/2016/5/12/chartex" xmlns:cx7="http://schemas.microsoft.com/office/drawing/2016/5/13/chartex" xmlns:cx8="http://schemas.microsoft.com/office/drawing/2016/5/14/chartex" xmlns:mc="http://schemas.openxmlformats.org/markup-compatibility/2006" xmlns:aink="http://schemas.microsoft.com/office/drawing/2016/ink" xmlns:am3d="http://schemas.microsoft.com/office/drawing/2017/model3d" xmlns:o="urn:schemas-microsoft-com:office:office" xmlns:r="http://schemas.openxmlformats.org/officeDocument/2006/relationships" xmlns:m="http://schemas.openxmlformats.org/officeDocument/2006/math" xmlns:v="urn:schemas-microsoft-com:vml" xmlns:wp14="http://schemas.microsoft.com/office/word/2010/wordprocessingDrawing" xmlns:wp="http://schemas.openxmlformats.org/drawingml/2006/wordprocessingDrawing" xmlns:w10="urn:schemas-microsoft-com:office:word" xmlns:w="http://schemas.openxmlformats.org/wordprocessingml/2006/main" xmlns:w14="http://schemas.microsoft.com/office/word/2010/wordml" xmlns:w15="http://schemas.microsoft.com/office/word/2012/wordml" xmlns:w16cid="http://schemas.microsoft.com/office/word/2016/wordml/cid" xmlns:w16se="http://schemas.microsoft.com/office/word/2015/wordml/symex" xmlns:wpg="http://schemas.microsoft.com/office/word/2010/wordprocessingGroup" xmlns:wpi="http://schemas.microsoft.com/office/word/2010/wordprocessingInk" xmlns:wne="http://schemas.microsoft.com/office/word/2006/wordml" xmlns:wps="http://schemas.microsoft.com/office/word/2010/wordprocessingShape" mc:Ignorable="w14 w15 w16se w16cid wp14">
+<w:footnotes xmlns:wpc="http://schemas.microsoft.com/office/word/2010/wordprocessingCanvas" xmlns:cx="http://schemas.microsoft.com/office/drawing/2014/chartex" xmlns:cx1="http://schemas.microsoft.com/office/drawing/2015/9/8/chartex" xmlns:cx2="http://schemas.microsoft.com/office/drawing/2015/10/21/chartex" xmlns:cx3="http://schemas.microsoft.com/office/drawing/2016/5/9/chartex" xmlns:cx4="http://schemas.microsoft.com/office/drawing/2016/5/10/chartex" xmlns:cx5="http://schemas.microsoft.com/office/drawing/2016/5/11/chartex" xmlns:cx6="http://schemas.microsoft.com/office/drawing/2016/5/12/chartex" xmlns:cx7="http://schemas.microsoft.com/office/drawing/2016/5/13/chartex" xmlns:cx8="http://schemas.microsoft.com/office/drawing/2016/5/14/chartex" xmlns:mc="http://schemas.openxmlformats.org/markup-compatibility/2006" xmlns:aink="http://schemas.microsoft.com/office/drawing/2016/ink" xmlns:am3d="http://schemas.microsoft.com/office/drawing/2017/model3d" xmlns:o="urn:schemas-microsoft-com:office:office" xmlns:r="http://schemas.openxmlformats.org/officeDocument/2006/relationships" xmlns:m="http://schemas.openxmlformats.org/officeDocument/2006/math" xmlns:v="urn:schemas-microsoft-com:vml" xmlns:wp14="http://schemas.microsoft.com/office/word/2010/wordprocessingDrawing" xmlns:wp="http://schemas.openxmlformats.org/drawingml/2006/wordprocessingDrawing" xmlns:w10="urn:schemas-microsoft-com:office:word" xmlns:w="http://schemas.openxmlformats.org/wordprocessingml/2006/main" xmlns:w14="http://schemas.microsoft.com/office/word/2010/wordml" xmlns:w15="http://schemas.microsoft.com/office/word/2012/wordml" xmlns:w16cex="http://schemas.microsoft.com/office/word/2018/wordml/cex" xmlns:w16cid="http://schemas.microsoft.com/office/word/2016/wordml/cid" xmlns:w16="http://schemas.microsoft.com/office/word/2018/wordml" xmlns:w16sdtdh="http://schemas.microsoft.com/office/word/2020/wordml/sdtdatahash" xmlns:w16se="http://schemas.microsoft.com/office/word/2015/wordml/symex" xmlns:wpg="http://schemas.microsoft.com/office/word/2010/wordprocessingGroup" xmlns:wpi="http://schemas.microsoft.com/office/word/2010/wordprocessingInk" xmlns:wne="http://schemas.microsoft.com/office/word/2006/wordml" xmlns:wps="http://schemas.microsoft.com/office/word/2010/wordprocessingShape" mc:Ignorable="w14 w15 w16se w16cid w16 w16cex w16sdtdh wp14">
   <w:footnote w:type="separator" w:id="-1">
     <w:p>
       <w:r>
@@ -721,11 +3997,11 @@
 </file>
 
 <file path=word/numbering.xml><?xml version="1.0" encoding="utf-8"?>
-<w:numbering xmlns:wpc="http://schemas.microsoft.com/office/word/2010/wordprocessingCanvas" xmlns:cx="http://schemas.microsoft.com/office/drawing/2014/chartex" xmlns:cx1="http://schemas.microsoft.com/office/drawing/2015/9/8/chartex" xmlns:cx2="http://schemas.microsoft.com/office/drawing/2015/10/21/chartex" xmlns:cx3="http://schemas.microsoft.com/office/drawing/2016/5/9/chartex" xmlns:cx4="http://schemas.microsoft.com/office/drawing/2016/5/10/chartex" xmlns:cx5="http://schemas.microsoft.com/office/drawing/2016/5/11/chartex" xmlns:cx6="http://schemas.microsoft.com/office/drawing/2016/5/12/chartex" xmlns:cx7="http://schemas.microsoft.com/office/drawing/2016/5/13/chartex" xmlns:cx8="http://schemas.microsoft.com/office/drawing/2016/5/14/chartex" xmlns:mc="http://schemas.openxmlformats.org/markup-compatibility/2006" xmlns:aink="http://schemas.microsoft.com/office/drawing/2016/ink" xmlns:am3d="http://schemas.microsoft.com/office/drawing/2017/model3d" xmlns:o="urn:schemas-microsoft-com:office:office" xmlns:r="http://schemas.openxmlformats.org/officeDocument/2006/relationships" xmlns:m="http://schemas.openxmlformats.org/officeDocument/2006/math" xmlns:v="urn:schemas-microsoft-com:vml" xmlns:wp14="http://schemas.microsoft.com/office/word/2010/wordprocessingDrawing" xmlns:wp="http://schemas.openxmlformats.org/drawingml/2006/wordprocessingDrawing" xmlns:w10="urn:schemas-microsoft-com:office:word" xmlns:w="http://schemas.openxmlformats.org/wordprocessingml/2006/main" xmlns:w14="http://schemas.microsoft.com/office/word/2010/wordml" xmlns:w15="http://schemas.microsoft.com/office/word/2012/wordml" xmlns:w16cid="http://schemas.microsoft.com/office/word/2016/wordml/cid" xmlns:w16se="http://schemas.microsoft.com/office/word/2015/wordml/symex" xmlns:wpg="http://schemas.microsoft.com/office/word/2010/wordprocessingGroup" xmlns:wpi="http://schemas.microsoft.com/office/word/2010/wordprocessingInk" xmlns:wne="http://schemas.microsoft.com/office/word/2006/wordml" xmlns:wps="http://schemas.microsoft.com/office/word/2010/wordprocessingShape" mc:Ignorable="w14 w15 w16se w16cid wp14">
+<w:numbering xmlns:wpc="http://schemas.microsoft.com/office/word/2010/wordprocessingCanvas" xmlns:cx="http://schemas.microsoft.com/office/drawing/2014/chartex" xmlns:cx1="http://schemas.microsoft.com/office/drawing/2015/9/8/chartex" xmlns:cx2="http://schemas.microsoft.com/office/drawing/2015/10/21/chartex" xmlns:cx3="http://schemas.microsoft.com/office/drawing/2016/5/9/chartex" xmlns:cx4="http://schemas.microsoft.com/office/drawing/2016/5/10/chartex" xmlns:cx5="http://schemas.microsoft.com/office/drawing/2016/5/11/chartex" xmlns:cx6="http://schemas.microsoft.com/office/drawing/2016/5/12/chartex" xmlns:cx7="http://schemas.microsoft.com/office/drawing/2016/5/13/chartex" xmlns:cx8="http://schemas.microsoft.com/office/drawing/2016/5/14/chartex" xmlns:mc="http://schemas.openxmlformats.org/markup-compatibility/2006" xmlns:aink="http://schemas.microsoft.com/office/drawing/2016/ink" xmlns:am3d="http://schemas.microsoft.com/office/drawing/2017/model3d" xmlns:o="urn:schemas-microsoft-com:office:office" xmlns:r="http://schemas.openxmlformats.org/officeDocument/2006/relationships" xmlns:m="http://schemas.openxmlformats.org/officeDocument/2006/math" xmlns:v="urn:schemas-microsoft-com:vml" xmlns:wp14="http://schemas.microsoft.com/office/word/2010/wordprocessingDrawing" xmlns:wp="http://schemas.openxmlformats.org/drawingml/2006/wordprocessingDrawing" xmlns:w10="urn:schemas-microsoft-com:office:word" xmlns:w="http://schemas.openxmlformats.org/wordprocessingml/2006/main" xmlns:w14="http://schemas.microsoft.com/office/word/2010/wordml" xmlns:w15="http://schemas.microsoft.com/office/word/2012/wordml" xmlns:w16cex="http://schemas.microsoft.com/office/word/2018/wordml/cex" xmlns:w16cid="http://schemas.microsoft.com/office/word/2016/wordml/cid" xmlns:w16="http://schemas.microsoft.com/office/word/2018/wordml" xmlns:w16sdtdh="http://schemas.microsoft.com/office/word/2020/wordml/sdtdatahash" xmlns:w16se="http://schemas.microsoft.com/office/word/2015/wordml/symex" xmlns:wpg="http://schemas.microsoft.com/office/word/2010/wordprocessingGroup" xmlns:wpi="http://schemas.microsoft.com/office/word/2010/wordprocessingInk" xmlns:wne="http://schemas.microsoft.com/office/word/2006/wordml" xmlns:wps="http://schemas.microsoft.com/office/word/2010/wordprocessingShape" mc:Ignorable="w14 w15 w16se w16cid w16 w16cex w16sdtdh wp14">
   <w:abstractNum w:abstractNumId="0" w15:restartNumberingAfterBreak="0">
-    <w:nsid w:val="120A378D"/>
+    <w:nsid w:val="05914DF7"/>
     <w:multiLevelType w:val="hybridMultilevel"/>
-    <w:tmpl w:val="BE02E072"/>
+    <w:tmpl w:val="A17C85AE"/>
     <w:lvl w:ilvl="0" w:tplc="04090001">
       <w:start w:val="1"/>
       <w:numFmt w:val="bullet"/>
@@ -836,99 +4112,13 @@
     </w:lvl>
   </w:abstractNum>
   <w:abstractNum w:abstractNumId="1" w15:restartNumberingAfterBreak="0">
-    <w:nsid w:val="4AAF65AA"/>
+    <w:nsid w:val="120A378D"/>
     <w:multiLevelType w:val="hybridMultilevel"/>
-    <w:tmpl w:val="4DB0AC32"/>
-    <w:lvl w:ilvl="0" w:tplc="04090013">
-      <w:start w:val="1"/>
-      <w:numFmt w:val="chineseCountingThousand"/>
-      <w:lvlText w:val="%1、"/>
-      <w:lvlJc w:val="left"/>
-      <w:pPr>
-        <w:ind w:left="420" w:hanging="420"/>
-      </w:pPr>
-    </w:lvl>
-    <w:lvl w:ilvl="1" w:tplc="04090019" w:tentative="1">
-      <w:start w:val="1"/>
-      <w:numFmt w:val="lowerLetter"/>
-      <w:lvlText w:val="%2)"/>
-      <w:lvlJc w:val="left"/>
-      <w:pPr>
-        <w:ind w:left="840" w:hanging="420"/>
-      </w:pPr>
-    </w:lvl>
-    <w:lvl w:ilvl="2" w:tplc="0409001B" w:tentative="1">
-      <w:start w:val="1"/>
-      <w:numFmt w:val="lowerRoman"/>
-      <w:lvlText w:val="%3."/>
-      <w:lvlJc w:val="right"/>
-      <w:pPr>
-        <w:ind w:left="1260" w:hanging="420"/>
-      </w:pPr>
-    </w:lvl>
-    <w:lvl w:ilvl="3" w:tplc="0409000F" w:tentative="1">
-      <w:start w:val="1"/>
-      <w:numFmt w:val="decimal"/>
-      <w:lvlText w:val="%4."/>
-      <w:lvlJc w:val="left"/>
-      <w:pPr>
-        <w:ind w:left="1680" w:hanging="420"/>
-      </w:pPr>
-    </w:lvl>
-    <w:lvl w:ilvl="4" w:tplc="04090019" w:tentative="1">
-      <w:start w:val="1"/>
-      <w:numFmt w:val="lowerLetter"/>
-      <w:lvlText w:val="%5)"/>
-      <w:lvlJc w:val="left"/>
-      <w:pPr>
-        <w:ind w:left="2100" w:hanging="420"/>
-      </w:pPr>
-    </w:lvl>
-    <w:lvl w:ilvl="5" w:tplc="0409001B" w:tentative="1">
-      <w:start w:val="1"/>
-      <w:numFmt w:val="lowerRoman"/>
-      <w:lvlText w:val="%6."/>
-      <w:lvlJc w:val="right"/>
-      <w:pPr>
-        <w:ind w:left="2520" w:hanging="420"/>
-      </w:pPr>
-    </w:lvl>
-    <w:lvl w:ilvl="6" w:tplc="0409000F" w:tentative="1">
-      <w:start w:val="1"/>
-      <w:numFmt w:val="decimal"/>
-      <w:lvlText w:val="%7."/>
-      <w:lvlJc w:val="left"/>
-      <w:pPr>
-        <w:ind w:left="2940" w:hanging="420"/>
-      </w:pPr>
-    </w:lvl>
-    <w:lvl w:ilvl="7" w:tplc="04090019" w:tentative="1">
-      <w:start w:val="1"/>
-      <w:numFmt w:val="lowerLetter"/>
-      <w:lvlText w:val="%8)"/>
-      <w:lvlJc w:val="left"/>
-      <w:pPr>
-        <w:ind w:left="3360" w:hanging="420"/>
-      </w:pPr>
-    </w:lvl>
-    <w:lvl w:ilvl="8" w:tplc="0409001B" w:tentative="1">
-      <w:start w:val="1"/>
-      <w:numFmt w:val="lowerRoman"/>
-      <w:lvlText w:val="%9."/>
-      <w:lvlJc w:val="right"/>
-      <w:pPr>
-        <w:ind w:left="3780" w:hanging="420"/>
-      </w:pPr>
-    </w:lvl>
-  </w:abstractNum>
-  <w:abstractNum w:abstractNumId="2" w15:restartNumberingAfterBreak="0">
-    <w:nsid w:val="4F3E48AD"/>
-    <w:multiLevelType w:val="hybridMultilevel"/>
-    <w:tmpl w:val="9204428E"/>
-    <w:lvl w:ilvl="0" w:tplc="04090003">
+    <w:tmpl w:val="BE02E072"/>
+    <w:lvl w:ilvl="0" w:tplc="04090001">
       <w:start w:val="1"/>
       <w:numFmt w:val="bullet"/>
-      <w:lvlText w:val=""/>
+      <w:lvlText w:val=""/>
       <w:lvlJc w:val="left"/>
       <w:pPr>
         <w:ind w:left="420" w:hanging="420"/>
@@ -1034,7 +4224,206 @@
       </w:rPr>
     </w:lvl>
   </w:abstractNum>
+  <w:abstractNum w:abstractNumId="2" w15:restartNumberingAfterBreak="0">
+    <w:nsid w:val="4AAF65AA"/>
+    <w:multiLevelType w:val="hybridMultilevel"/>
+    <w:tmpl w:val="4DB0AC32"/>
+    <w:lvl w:ilvl="0" w:tplc="04090013">
+      <w:start w:val="1"/>
+      <w:numFmt w:val="chineseCountingThousand"/>
+      <w:lvlText w:val="%1、"/>
+      <w:lvlJc w:val="left"/>
+      <w:pPr>
+        <w:ind w:left="420" w:hanging="420"/>
+      </w:pPr>
+    </w:lvl>
+    <w:lvl w:ilvl="1" w:tplc="04090019" w:tentative="1">
+      <w:start w:val="1"/>
+      <w:numFmt w:val="lowerLetter"/>
+      <w:lvlText w:val="%2)"/>
+      <w:lvlJc w:val="left"/>
+      <w:pPr>
+        <w:ind w:left="840" w:hanging="420"/>
+      </w:pPr>
+    </w:lvl>
+    <w:lvl w:ilvl="2" w:tplc="0409001B" w:tentative="1">
+      <w:start w:val="1"/>
+      <w:numFmt w:val="lowerRoman"/>
+      <w:lvlText w:val="%3."/>
+      <w:lvlJc w:val="right"/>
+      <w:pPr>
+        <w:ind w:left="1260" w:hanging="420"/>
+      </w:pPr>
+    </w:lvl>
+    <w:lvl w:ilvl="3" w:tplc="0409000F" w:tentative="1">
+      <w:start w:val="1"/>
+      <w:numFmt w:val="decimal"/>
+      <w:lvlText w:val="%4."/>
+      <w:lvlJc w:val="left"/>
+      <w:pPr>
+        <w:ind w:left="1680" w:hanging="420"/>
+      </w:pPr>
+    </w:lvl>
+    <w:lvl w:ilvl="4" w:tplc="04090019" w:tentative="1">
+      <w:start w:val="1"/>
+      <w:numFmt w:val="lowerLetter"/>
+      <w:lvlText w:val="%5)"/>
+      <w:lvlJc w:val="left"/>
+      <w:pPr>
+        <w:ind w:left="2100" w:hanging="420"/>
+      </w:pPr>
+    </w:lvl>
+    <w:lvl w:ilvl="5" w:tplc="0409001B" w:tentative="1">
+      <w:start w:val="1"/>
+      <w:numFmt w:val="lowerRoman"/>
+      <w:lvlText w:val="%6."/>
+      <w:lvlJc w:val="right"/>
+      <w:pPr>
+        <w:ind w:left="2520" w:hanging="420"/>
+      </w:pPr>
+    </w:lvl>
+    <w:lvl w:ilvl="6" w:tplc="0409000F" w:tentative="1">
+      <w:start w:val="1"/>
+      <w:numFmt w:val="decimal"/>
+      <w:lvlText w:val="%7."/>
+      <w:lvlJc w:val="left"/>
+      <w:pPr>
+        <w:ind w:left="2940" w:hanging="420"/>
+      </w:pPr>
+    </w:lvl>
+    <w:lvl w:ilvl="7" w:tplc="04090019" w:tentative="1">
+      <w:start w:val="1"/>
+      <w:numFmt w:val="lowerLetter"/>
+      <w:lvlText w:val="%8)"/>
+      <w:lvlJc w:val="left"/>
+      <w:pPr>
+        <w:ind w:left="3360" w:hanging="420"/>
+      </w:pPr>
+    </w:lvl>
+    <w:lvl w:ilvl="8" w:tplc="0409001B" w:tentative="1">
+      <w:start w:val="1"/>
+      <w:numFmt w:val="lowerRoman"/>
+      <w:lvlText w:val="%9."/>
+      <w:lvlJc w:val="right"/>
+      <w:pPr>
+        <w:ind w:left="3780" w:hanging="420"/>
+      </w:pPr>
+    </w:lvl>
+  </w:abstractNum>
   <w:abstractNum w:abstractNumId="3" w15:restartNumberingAfterBreak="0">
+    <w:nsid w:val="4F3E48AD"/>
+    <w:multiLevelType w:val="hybridMultilevel"/>
+    <w:tmpl w:val="DA28F180"/>
+    <w:lvl w:ilvl="0" w:tplc="04090003">
+      <w:start w:val="1"/>
+      <w:numFmt w:val="bullet"/>
+      <w:lvlText w:val=""/>
+      <w:lvlJc w:val="left"/>
+      <w:pPr>
+        <w:ind w:left="420" w:hanging="420"/>
+      </w:pPr>
+      <w:rPr>
+        <w:rFonts w:ascii="Wingdings" w:hAnsi="Wingdings" w:hint="default"/>
+      </w:rPr>
+    </w:lvl>
+    <w:lvl w:ilvl="1" w:tplc="04090003" w:tentative="1">
+      <w:start w:val="1"/>
+      <w:numFmt w:val="bullet"/>
+      <w:lvlText w:val=""/>
+      <w:lvlJc w:val="left"/>
+      <w:pPr>
+        <w:ind w:left="840" w:hanging="420"/>
+      </w:pPr>
+      <w:rPr>
+        <w:rFonts w:ascii="Wingdings" w:hAnsi="Wingdings" w:hint="default"/>
+      </w:rPr>
+    </w:lvl>
+    <w:lvl w:ilvl="2" w:tplc="04090005" w:tentative="1">
+      <w:start w:val="1"/>
+      <w:numFmt w:val="bullet"/>
+      <w:lvlText w:val=""/>
+      <w:lvlJc w:val="left"/>
+      <w:pPr>
+        <w:ind w:left="1260" w:hanging="420"/>
+      </w:pPr>
+      <w:rPr>
+        <w:rFonts w:ascii="Wingdings" w:hAnsi="Wingdings" w:hint="default"/>
+      </w:rPr>
+    </w:lvl>
+    <w:lvl w:ilvl="3" w:tplc="04090001" w:tentative="1">
+      <w:start w:val="1"/>
+      <w:numFmt w:val="bullet"/>
+      <w:lvlText w:val=""/>
+      <w:lvlJc w:val="left"/>
+      <w:pPr>
+        <w:ind w:left="1680" w:hanging="420"/>
+      </w:pPr>
+      <w:rPr>
+        <w:rFonts w:ascii="Wingdings" w:hAnsi="Wingdings" w:hint="default"/>
+      </w:rPr>
+    </w:lvl>
+    <w:lvl w:ilvl="4" w:tplc="04090003" w:tentative="1">
+      <w:start w:val="1"/>
+      <w:numFmt w:val="bullet"/>
+      <w:lvlText w:val=""/>
+      <w:lvlJc w:val="left"/>
+      <w:pPr>
+        <w:ind w:left="2100" w:hanging="420"/>
+      </w:pPr>
+      <w:rPr>
+        <w:rFonts w:ascii="Wingdings" w:hAnsi="Wingdings" w:hint="default"/>
+      </w:rPr>
+    </w:lvl>
+    <w:lvl w:ilvl="5" w:tplc="04090005" w:tentative="1">
+      <w:start w:val="1"/>
+      <w:numFmt w:val="bullet"/>
+      <w:lvlText w:val=""/>
+      <w:lvlJc w:val="left"/>
+      <w:pPr>
+        <w:ind w:left="2520" w:hanging="420"/>
+      </w:pPr>
+      <w:rPr>
+        <w:rFonts w:ascii="Wingdings" w:hAnsi="Wingdings" w:hint="default"/>
+      </w:rPr>
+    </w:lvl>
+    <w:lvl w:ilvl="6" w:tplc="04090001" w:tentative="1">
+      <w:start w:val="1"/>
+      <w:numFmt w:val="bullet"/>
+      <w:lvlText w:val=""/>
+      <w:lvlJc w:val="left"/>
+      <w:pPr>
+        <w:ind w:left="2940" w:hanging="420"/>
+      </w:pPr>
+      <w:rPr>
+        <w:rFonts w:ascii="Wingdings" w:hAnsi="Wingdings" w:hint="default"/>
+      </w:rPr>
+    </w:lvl>
+    <w:lvl w:ilvl="7" w:tplc="04090003" w:tentative="1">
+      <w:start w:val="1"/>
+      <w:numFmt w:val="bullet"/>
+      <w:lvlText w:val=""/>
+      <w:lvlJc w:val="left"/>
+      <w:pPr>
+        <w:ind w:left="3360" w:hanging="420"/>
+      </w:pPr>
+      <w:rPr>
+        <w:rFonts w:ascii="Wingdings" w:hAnsi="Wingdings" w:hint="default"/>
+      </w:rPr>
+    </w:lvl>
+    <w:lvl w:ilvl="8" w:tplc="04090005" w:tentative="1">
+      <w:start w:val="1"/>
+      <w:numFmt w:val="bullet"/>
+      <w:lvlText w:val=""/>
+      <w:lvlJc w:val="left"/>
+      <w:pPr>
+        <w:ind w:left="3780" w:hanging="420"/>
+      </w:pPr>
+      <w:rPr>
+        <w:rFonts w:ascii="Wingdings" w:hAnsi="Wingdings" w:hint="default"/>
+      </w:rPr>
+    </w:lvl>
+  </w:abstractNum>
+  <w:abstractNum w:abstractNumId="4" w15:restartNumberingAfterBreak="0">
     <w:nsid w:val="509D5D48"/>
     <w:multiLevelType w:val="hybridMultilevel"/>
     <w:tmpl w:val="E0D01462"/>
@@ -1120,7 +4509,7 @@
       </w:pPr>
     </w:lvl>
   </w:abstractNum>
-  <w:abstractNum w:abstractNumId="4" w15:restartNumberingAfterBreak="0">
+  <w:abstractNum w:abstractNumId="5" w15:restartNumberingAfterBreak="0">
     <w:nsid w:val="58546A1A"/>
     <w:multiLevelType w:val="hybridMultilevel"/>
     <w:tmpl w:val="61021D76"/>
@@ -1207,25 +4596,28 @@
     </w:lvl>
   </w:abstractNum>
   <w:num w:numId="1">
+    <w:abstractNumId w:val="2"/>
+  </w:num>
+  <w:num w:numId="2">
     <w:abstractNumId w:val="1"/>
   </w:num>
-  <w:num w:numId="2">
-    <w:abstractNumId w:val="0"/>
+  <w:num w:numId="3">
+    <w:abstractNumId w:val="5"/>
   </w:num>
-  <w:num w:numId="3">
+  <w:num w:numId="4">
     <w:abstractNumId w:val="4"/>
   </w:num>
-  <w:num w:numId="4">
+  <w:num w:numId="5">
     <w:abstractNumId w:val="3"/>
   </w:num>
-  <w:num w:numId="5">
-    <w:abstractNumId w:val="2"/>
+  <w:num w:numId="6">
+    <w:abstractNumId w:val="0"/>
   </w:num>
 </w:numbering>
 </file>
 
 <file path=word/styles.xml><?xml version="1.0" encoding="utf-8"?>
-<w:styles xmlns:mc="http://schemas.openxmlformats.org/markup-compatibility/2006" xmlns:r="http://schemas.openxmlformats.org/officeDocument/2006/relationships" xmlns:w="http://schemas.openxmlformats.org/wordprocessingml/2006/main" xmlns:w14="http://schemas.microsoft.com/office/word/2010/wordml" xmlns:w15="http://schemas.microsoft.com/office/word/2012/wordml" xmlns:w16cid="http://schemas.microsoft.com/office/word/2016/wordml/cid" xmlns:w16se="http://schemas.microsoft.com/office/word/2015/wordml/symex" mc:Ignorable="w14 w15 w16se w16cid">
+<w:styles xmlns:mc="http://schemas.openxmlformats.org/markup-compatibility/2006" xmlns:r="http://schemas.openxmlformats.org/officeDocument/2006/relationships" xmlns:w="http://schemas.openxmlformats.org/wordprocessingml/2006/main" xmlns:w14="http://schemas.microsoft.com/office/word/2010/wordml" xmlns:w15="http://schemas.microsoft.com/office/word/2012/wordml" xmlns:w16cex="http://schemas.microsoft.com/office/word/2018/wordml/cex" xmlns:w16cid="http://schemas.microsoft.com/office/word/2016/wordml/cid" xmlns:w16="http://schemas.microsoft.com/office/word/2018/wordml" xmlns:w16sdtdh="http://schemas.microsoft.com/office/word/2020/wordml/sdtdatahash" xmlns:w16se="http://schemas.microsoft.com/office/word/2015/wordml/symex" mc:Ignorable="w14 w15 w16se w16cid w16 w16cex w16sdtdh">
   <w:docDefaults>
     <w:rPrDefault>
       <w:rPr>
@@ -1238,7 +4630,7 @@
     </w:rPrDefault>
     <w:pPrDefault/>
   </w:docDefaults>
-  <w:latentStyles w:defLockedState="0" w:defUIPriority="99" w:defSemiHidden="0" w:defUnhideWhenUsed="0" w:defQFormat="0" w:count="375">
+  <w:latentStyles w:defLockedState="0" w:defUIPriority="99" w:defSemiHidden="0" w:defUnhideWhenUsed="0" w:defQFormat="0" w:count="376">
     <w:lsdException w:name="Normal" w:uiPriority="0" w:qFormat="1"/>
     <w:lsdException w:name="heading 1" w:uiPriority="9" w:qFormat="1"/>
     <w:lsdException w:name="heading 2" w:semiHidden="1" w:uiPriority="9" w:unhideWhenUsed="1" w:qFormat="1"/>
@@ -1344,7 +4736,6 @@
     <w:lsdException w:name="HTML Sample" w:semiHidden="1" w:unhideWhenUsed="1"/>
     <w:lsdException w:name="HTML Typewriter" w:semiHidden="1" w:unhideWhenUsed="1"/>
     <w:lsdException w:name="HTML Variable" w:semiHidden="1" w:unhideWhenUsed="1"/>
-    <w:lsdException w:name="Normal Table" w:semiHidden="1" w:unhideWhenUsed="1"/>
     <w:lsdException w:name="annotation subject" w:semiHidden="1" w:unhideWhenUsed="1"/>
     <w:lsdException w:name="No List" w:semiHidden="1" w:unhideWhenUsed="1"/>
     <w:lsdException w:name="Outline List 1" w:semiHidden="1" w:unhideWhenUsed="1"/>
@@ -1391,10 +4782,8 @@
     <w:lsdException w:name="Table Subtle 2" w:semiHidden="1" w:unhideWhenUsed="1"/>
     <w:lsdException w:name="Table Web 1" w:semiHidden="1" w:unhideWhenUsed="1"/>
     <w:lsdException w:name="Table Web 2" w:semiHidden="1" w:unhideWhenUsed="1"/>
-    <w:lsdException w:name="Table Web 3" w:semiHidden="1" w:unhideWhenUsed="1"/>
     <w:lsdException w:name="Balloon Text" w:semiHidden="1" w:unhideWhenUsed="1"/>
     <w:lsdException w:name="Table Grid" w:uiPriority="39"/>
-    <w:lsdException w:name="Table Theme" w:semiHidden="1" w:unhideWhenUsed="1"/>
     <w:lsdException w:name="Placeholder Text" w:semiHidden="1"/>
     <w:lsdException w:name="No Spacing" w:uiPriority="1" w:qFormat="1"/>
     <w:lsdException w:name="Light Shading" w:uiPriority="60"/>
@@ -1614,6 +5003,7 @@
     <w:lsdException w:name="Smart Hyperlink" w:semiHidden="1" w:unhideWhenUsed="1"/>
     <w:lsdException w:name="Hashtag" w:semiHidden="1" w:unhideWhenUsed="1"/>
     <w:lsdException w:name="Unresolved Mention" w:semiHidden="1" w:unhideWhenUsed="1"/>
+    <w:lsdException w:name="Smart Link" w:semiHidden="1" w:unhideWhenUsed="1"/>
   </w:latentStyles>
   <w:style w:type="paragraph" w:default="1" w:styleId="a">
     <w:name w:val="Normal"/>
@@ -1760,6 +5150,43 @@
     <w:pPr>
       <w:ind w:firstLineChars="200" w:firstLine="420"/>
     </w:pPr>
+  </w:style>
+  <w:style w:type="paragraph" w:styleId="a8">
+    <w:name w:val="caption"/>
+    <w:basedOn w:val="a"/>
+    <w:next w:val="a"/>
+    <w:uiPriority w:val="35"/>
+    <w:unhideWhenUsed/>
+    <w:qFormat/>
+    <w:rsid w:val="009B0CCB"/>
+    <w:rPr>
+      <w:rFonts w:asciiTheme="majorHAnsi" w:eastAsia="黑体" w:hAnsiTheme="majorHAnsi" w:cstheme="majorBidi"/>
+      <w:sz w:val="20"/>
+      <w:szCs w:val="20"/>
+    </w:rPr>
+  </w:style>
+  <w:style w:type="character" w:styleId="a9">
+    <w:name w:val="Hyperlink"/>
+    <w:basedOn w:val="a0"/>
+    <w:uiPriority w:val="99"/>
+    <w:unhideWhenUsed/>
+    <w:rsid w:val="007723D2"/>
+    <w:rPr>
+      <w:color w:val="0563C1" w:themeColor="hyperlink"/>
+      <w:u w:val="single"/>
+    </w:rPr>
+  </w:style>
+  <w:style w:type="character" w:styleId="aa">
+    <w:name w:val="Unresolved Mention"/>
+    <w:basedOn w:val="a0"/>
+    <w:uiPriority w:val="99"/>
+    <w:semiHidden/>
+    <w:unhideWhenUsed/>
+    <w:rsid w:val="007723D2"/>
+    <w:rPr>
+      <w:color w:val="605E5C"/>
+      <w:shd w:val="clear" w:color="auto" w:fill="E1DFDD"/>
+    </w:rPr>
   </w:style>
 </w:styles>
 </file>
@@ -2057,4 +5484,16 @@
     </a:ext>
   </a:extLst>
 </a:theme>
+</file>
+
+<file path=customXml/item1.xml><?xml version="1.0" encoding="utf-8"?>
+<b:Sources xmlns:b="http://schemas.openxmlformats.org/officeDocument/2006/bibliography" xmlns="http://schemas.openxmlformats.org/officeDocument/2006/bibliography" SelectedStyle="\APASixthEditionOfficeOnline.xsl" StyleName="APA" Version="6"/>
+</file>
+
+<file path=customXml/itemProps1.xml><?xml version="1.0" encoding="utf-8"?>
+<ds:datastoreItem xmlns:ds="http://schemas.openxmlformats.org/officeDocument/2006/customXml" ds:itemID="{58F220EE-A02E-4E78-BEC8-3F3E2C45F7C0}">
+  <ds:schemaRefs>
+    <ds:schemaRef ds:uri="http://schemas.openxmlformats.org/officeDocument/2006/bibliography"/>
+  </ds:schemaRefs>
+</ds:datastoreItem>
 </file>